--- a/ tsp01-contratos-clientes/ITERACION01_TP01/S02/ESPECIFICACIONES S02/2. Entidades del Negocio v 3.0 - Contratos de Clientes.docx
+++ b/ tsp01-contratos-clientes/ITERACION01_TP01/S02/ESPECIFICACIONES S02/2. Entidades del Negocio v 3.0 - Contratos de Clientes.docx
@@ -319,10 +319,7 @@
               <w:t>&lt;</w:t>
             </w:r>
             <w:r>
-              <w:t>1</w:t>
-            </w:r>
-            <w:r>
-              <w:t>9</w:t>
+              <w:t>19</w:t>
             </w:r>
             <w:r>
               <w:t>/</w:t>
@@ -353,10 +350,7 @@
               <w:t>&lt;</w:t>
             </w:r>
             <w:r>
-              <w:t>2</w:t>
-            </w:r>
-            <w:r>
-              <w:t>.0</w:t>
+              <w:t>2.0</w:t>
             </w:r>
             <w:r>
               <w:t>&gt;</w:t>
@@ -372,13 +366,7 @@
               <w:pStyle w:val="Tabletext"/>
             </w:pPr>
             <w:r>
-              <w:t>&lt;</w:t>
-            </w:r>
-            <w:r>
-              <w:t>Redefinición</w:t>
-            </w:r>
-            <w:r>
-              <w:t xml:space="preserve"> de Entidades del negocio</w:t>
+              <w:t>&lt;Redefinición de Entidades del negocio</w:t>
             </w:r>
             <w:r>
               <w:t>&gt;</w:t>
@@ -532,6 +520,7 @@
       <w:r>
         <w:rPr>
           <w:noProof/>
+          <w:color w:val="4F6228" w:themeColor="accent3" w:themeShade="80"/>
           <w:lang w:val="es-ES"/>
         </w:rPr>
         <w:t>1.</w:t>
@@ -549,9 +538,10 @@
       <w:r>
         <w:rPr>
           <w:noProof/>
-          <w:lang w:val="es-ES"/>
-        </w:rPr>
-        <w:t>E001 Contrato</w:t>
+          <w:color w:val="4F6228" w:themeColor="accent3" w:themeShade="80"/>
+          <w:lang w:val="es-ES"/>
+        </w:rPr>
+        <w:t>CC_EN001_Contrato</w:t>
       </w:r>
       <w:r>
         <w:rPr>
@@ -569,7 +559,7 @@
         <w:rPr>
           <w:noProof/>
         </w:rPr>
-        <w:instrText xml:space="preserve"> PAGEREF _Toc324676031 \h </w:instrText>
+        <w:instrText xml:space="preserve"> PAGEREF _Toc325242308 \h </w:instrText>
       </w:r>
       <w:r>
         <w:rPr>
@@ -647,7 +637,7 @@
         <w:rPr>
           <w:noProof/>
         </w:rPr>
-        <w:instrText xml:space="preserve"> PAGEREF _Toc324676032 \h </w:instrText>
+        <w:instrText xml:space="preserve"> PAGEREF _Toc325242309 \h </w:instrText>
       </w:r>
       <w:r>
         <w:rPr>
@@ -690,6 +680,7 @@
       <w:r>
         <w:rPr>
           <w:noProof/>
+          <w:color w:val="4F6228" w:themeColor="accent3" w:themeShade="80"/>
           <w:lang w:val="es-ES"/>
         </w:rPr>
         <w:t>2.</w:t>
@@ -707,9 +698,10 @@
       <w:r>
         <w:rPr>
           <w:noProof/>
-          <w:lang w:val="es-ES"/>
-        </w:rPr>
-        <w:t>E002 Adenda</w:t>
+          <w:color w:val="4F6228" w:themeColor="accent3" w:themeShade="80"/>
+          <w:lang w:val="es-ES"/>
+        </w:rPr>
+        <w:t>CC_EN002_Adenda</w:t>
       </w:r>
       <w:r>
         <w:rPr>
@@ -727,7 +719,7 @@
         <w:rPr>
           <w:noProof/>
         </w:rPr>
-        <w:instrText xml:space="preserve"> PAGEREF _Toc324676033 \h </w:instrText>
+        <w:instrText xml:space="preserve"> PAGEREF _Toc325242310 \h </w:instrText>
       </w:r>
       <w:r>
         <w:rPr>
@@ -806,7 +798,7 @@
         <w:rPr>
           <w:noProof/>
         </w:rPr>
-        <w:instrText xml:space="preserve"> PAGEREF _Toc324676034 \h </w:instrText>
+        <w:instrText xml:space="preserve"> PAGEREF _Toc325242311 \h </w:instrText>
       </w:r>
       <w:r>
         <w:rPr>
@@ -849,6 +841,7 @@
       <w:r>
         <w:rPr>
           <w:noProof/>
+          <w:color w:val="E36C0A" w:themeColor="accent6" w:themeShade="BF"/>
           <w:lang w:val="es-ES"/>
         </w:rPr>
         <w:t>3.</w:t>
@@ -866,9 +859,10 @@
       <w:r>
         <w:rPr>
           <w:noProof/>
-          <w:lang w:val="es-ES"/>
-        </w:rPr>
-        <w:t>E003 Cliente</w:t>
+          <w:color w:val="E36C0A" w:themeColor="accent6" w:themeShade="BF"/>
+          <w:lang w:val="es-ES"/>
+        </w:rPr>
+        <w:t>CC_EN004_Cliente</w:t>
       </w:r>
       <w:r>
         <w:rPr>
@@ -886,7 +880,7 @@
         <w:rPr>
           <w:noProof/>
         </w:rPr>
-        <w:instrText xml:space="preserve"> PAGEREF _Toc324676035 \h </w:instrText>
+        <w:instrText xml:space="preserve"> PAGEREF _Toc325242312 \h </w:instrText>
       </w:r>
       <w:r>
         <w:rPr>
@@ -965,7 +959,7 @@
         <w:rPr>
           <w:noProof/>
         </w:rPr>
-        <w:instrText xml:space="preserve"> PAGEREF _Toc324676036 \h </w:instrText>
+        <w:instrText xml:space="preserve"> PAGEREF _Toc325242313 \h </w:instrText>
       </w:r>
       <w:r>
         <w:rPr>
@@ -1008,6 +1002,7 @@
       <w:r>
         <w:rPr>
           <w:noProof/>
+          <w:color w:val="4F6228" w:themeColor="accent3" w:themeShade="80"/>
           <w:lang w:val="es-ES"/>
         </w:rPr>
         <w:t>4.</w:t>
@@ -1025,9 +1020,10 @@
       <w:r>
         <w:rPr>
           <w:noProof/>
-          <w:lang w:val="es-ES"/>
-        </w:rPr>
-        <w:t>E004 Servicio</w:t>
+          <w:color w:val="4F6228" w:themeColor="accent3" w:themeShade="80"/>
+          <w:lang w:val="es-ES"/>
+        </w:rPr>
+        <w:t>E004 SLA</w:t>
       </w:r>
       <w:r>
         <w:rPr>
@@ -1045,7 +1041,7 @@
         <w:rPr>
           <w:noProof/>
         </w:rPr>
-        <w:instrText xml:space="preserve"> PAGEREF _Toc324676037 \h </w:instrText>
+        <w:instrText xml:space="preserve"> PAGEREF _Toc325242314 \h </w:instrText>
       </w:r>
       <w:r>
         <w:rPr>
@@ -1062,7 +1058,7 @@
         <w:rPr>
           <w:noProof/>
         </w:rPr>
-        <w:t>4</w:t>
+        <w:t>5</w:t>
       </w:r>
       <w:r>
         <w:rPr>
@@ -1124,7 +1120,7 @@
         <w:rPr>
           <w:noProof/>
         </w:rPr>
-        <w:instrText xml:space="preserve"> PAGEREF _Toc324676038 \h </w:instrText>
+        <w:instrText xml:space="preserve"> PAGEREF _Toc325242315 \h </w:instrText>
       </w:r>
       <w:r>
         <w:rPr>
@@ -1141,7 +1137,7 @@
         <w:rPr>
           <w:noProof/>
         </w:rPr>
-        <w:t>4</w:t>
+        <w:t>5</w:t>
       </w:r>
       <w:r>
         <w:rPr>
@@ -1167,6 +1163,7 @@
       <w:r>
         <w:rPr>
           <w:noProof/>
+          <w:color w:val="4F6228" w:themeColor="accent3" w:themeShade="80"/>
           <w:lang w:val="es-ES"/>
         </w:rPr>
         <w:t>5.</w:t>
@@ -1184,9 +1181,10 @@
       <w:r>
         <w:rPr>
           <w:noProof/>
-          <w:lang w:val="es-ES"/>
-        </w:rPr>
-        <w:t>E005 LineaServicio</w:t>
+          <w:color w:val="4F6228" w:themeColor="accent3" w:themeShade="80"/>
+          <w:lang w:val="es-ES"/>
+        </w:rPr>
+        <w:t>CC_EN005_ LineaServicio</w:t>
       </w:r>
       <w:r>
         <w:rPr>
@@ -1204,7 +1202,7 @@
         <w:rPr>
           <w:noProof/>
         </w:rPr>
-        <w:instrText xml:space="preserve"> PAGEREF _Toc324676039 \h </w:instrText>
+        <w:instrText xml:space="preserve"> PAGEREF _Toc325242316 \h </w:instrText>
       </w:r>
       <w:r>
         <w:rPr>
@@ -1283,7 +1281,7 @@
         <w:rPr>
           <w:noProof/>
         </w:rPr>
-        <w:instrText xml:space="preserve"> PAGEREF _Toc324676040 \h </w:instrText>
+        <w:instrText xml:space="preserve"> PAGEREF _Toc325242317 \h </w:instrText>
       </w:r>
       <w:r>
         <w:rPr>
@@ -1326,6 +1324,7 @@
       <w:r>
         <w:rPr>
           <w:noProof/>
+          <w:color w:val="4F6228" w:themeColor="accent3" w:themeShade="80"/>
           <w:lang w:val="es-ES"/>
         </w:rPr>
         <w:t>6.</w:t>
@@ -1343,9 +1342,10 @@
       <w:r>
         <w:rPr>
           <w:noProof/>
-          <w:lang w:val="es-ES"/>
-        </w:rPr>
-        <w:t>E006 HojaRequerimiento</w:t>
+          <w:color w:val="4F6228" w:themeColor="accent3" w:themeShade="80"/>
+          <w:lang w:val="es-ES"/>
+        </w:rPr>
+        <w:t>CC_EN006_HojaRequerimiento</w:t>
       </w:r>
       <w:r>
         <w:rPr>
@@ -1363,7 +1363,7 @@
         <w:rPr>
           <w:noProof/>
         </w:rPr>
-        <w:instrText xml:space="preserve"> PAGEREF _Toc324676041 \h </w:instrText>
+        <w:instrText xml:space="preserve"> PAGEREF _Toc325242318 \h </w:instrText>
       </w:r>
       <w:r>
         <w:rPr>
@@ -1442,7 +1442,7 @@
         <w:rPr>
           <w:noProof/>
         </w:rPr>
-        <w:instrText xml:space="preserve"> PAGEREF _Toc324676042 \h </w:instrText>
+        <w:instrText xml:space="preserve"> PAGEREF _Toc325242319 \h </w:instrText>
       </w:r>
       <w:r>
         <w:rPr>
@@ -1485,6 +1485,7 @@
       <w:r>
         <w:rPr>
           <w:noProof/>
+          <w:color w:val="4F6228" w:themeColor="accent3" w:themeShade="80"/>
           <w:lang w:val="es-ES"/>
         </w:rPr>
         <w:t>7.</w:t>
@@ -1502,9 +1503,10 @@
       <w:r>
         <w:rPr>
           <w:noProof/>
-          <w:lang w:val="es-ES"/>
-        </w:rPr>
-        <w:t>E007 CartaFianza</w:t>
+          <w:color w:val="4F6228" w:themeColor="accent3" w:themeShade="80"/>
+          <w:lang w:val="es-ES"/>
+        </w:rPr>
+        <w:t>CC_EN007_Cotizacion</w:t>
       </w:r>
       <w:r>
         <w:rPr>
@@ -1522,7 +1524,7 @@
         <w:rPr>
           <w:noProof/>
         </w:rPr>
-        <w:instrText xml:space="preserve"> PAGEREF _Toc324676043 \h </w:instrText>
+        <w:instrText xml:space="preserve"> PAGEREF _Toc325242320 \h </w:instrText>
       </w:r>
       <w:r>
         <w:rPr>
@@ -1601,7 +1603,7 @@
         <w:rPr>
           <w:noProof/>
         </w:rPr>
-        <w:instrText xml:space="preserve"> PAGEREF _Toc324676044 \h </w:instrText>
+        <w:instrText xml:space="preserve"> PAGEREF _Toc325242321 \h </w:instrText>
       </w:r>
       <w:r>
         <w:rPr>
@@ -1644,6 +1646,7 @@
       <w:r>
         <w:rPr>
           <w:noProof/>
+          <w:color w:val="4F6228" w:themeColor="accent3" w:themeShade="80"/>
           <w:lang w:val="es-ES"/>
         </w:rPr>
         <w:t>8.</w:t>
@@ -1661,9 +1664,10 @@
       <w:r>
         <w:rPr>
           <w:noProof/>
-          <w:lang w:val="es-ES"/>
-        </w:rPr>
-        <w:t>E008 Cotizacion</w:t>
+          <w:color w:val="4F6228" w:themeColor="accent3" w:themeShade="80"/>
+          <w:lang w:val="es-ES"/>
+        </w:rPr>
+        <w:t>CC_EN008_InformeCierre</w:t>
       </w:r>
       <w:r>
         <w:rPr>
@@ -1681,7 +1685,7 @@
         <w:rPr>
           <w:noProof/>
         </w:rPr>
-        <w:instrText xml:space="preserve"> PAGEREF _Toc324676045 \h </w:instrText>
+        <w:instrText xml:space="preserve"> PAGEREF _Toc325242322 \h </w:instrText>
       </w:r>
       <w:r>
         <w:rPr>
@@ -1760,7 +1764,7 @@
         <w:rPr>
           <w:noProof/>
         </w:rPr>
-        <w:instrText xml:space="preserve"> PAGEREF _Toc324676046 \h </w:instrText>
+        <w:instrText xml:space="preserve"> PAGEREF _Toc325242323 \h </w:instrText>
       </w:r>
       <w:r>
         <w:rPr>
@@ -1803,6 +1807,7 @@
       <w:r>
         <w:rPr>
           <w:noProof/>
+          <w:color w:val="4F6228" w:themeColor="accent3" w:themeShade="80"/>
           <w:lang w:val="es-ES"/>
         </w:rPr>
         <w:t>9.</w:t>
@@ -1820,9 +1825,10 @@
       <w:r>
         <w:rPr>
           <w:noProof/>
-          <w:lang w:val="es-ES"/>
-        </w:rPr>
-        <w:t>E009 BasePublicacion</w:t>
+          <w:color w:val="4F6228" w:themeColor="accent3" w:themeShade="80"/>
+          <w:lang w:val="es-ES"/>
+        </w:rPr>
+        <w:t>CC_EN009_BuenaPro</w:t>
       </w:r>
       <w:r>
         <w:rPr>
@@ -1840,7 +1846,7 @@
         <w:rPr>
           <w:noProof/>
         </w:rPr>
-        <w:instrText xml:space="preserve"> PAGEREF _Toc324676047 \h </w:instrText>
+        <w:instrText xml:space="preserve"> PAGEREF _Toc325242324 \h </w:instrText>
       </w:r>
       <w:r>
         <w:rPr>
@@ -1857,7 +1863,7 @@
         <w:rPr>
           <w:noProof/>
         </w:rPr>
-        <w:t>5</w:t>
+        <w:t>6</w:t>
       </w:r>
       <w:r>
         <w:rPr>
@@ -1919,7 +1925,7 @@
         <w:rPr>
           <w:noProof/>
         </w:rPr>
-        <w:instrText xml:space="preserve"> PAGEREF _Toc324676048 \h </w:instrText>
+        <w:instrText xml:space="preserve"> PAGEREF _Toc325242325 \h </w:instrText>
       </w:r>
       <w:r>
         <w:rPr>
@@ -1936,7 +1942,7 @@
         <w:rPr>
           <w:noProof/>
         </w:rPr>
-        <w:t>5</w:t>
+        <w:t>6</w:t>
       </w:r>
       <w:r>
         <w:rPr>
@@ -1962,6 +1968,7 @@
       <w:r>
         <w:rPr>
           <w:noProof/>
+          <w:color w:val="E36C0A" w:themeColor="accent6" w:themeShade="BF"/>
           <w:lang w:val="es-ES"/>
         </w:rPr>
         <w:t>10.</w:t>
@@ -1979,9 +1986,10 @@
       <w:r>
         <w:rPr>
           <w:noProof/>
-          <w:lang w:val="es-ES"/>
-        </w:rPr>
-        <w:t>E010 InformeProyecto</w:t>
+          <w:color w:val="E36C0A" w:themeColor="accent6" w:themeShade="BF"/>
+          <w:lang w:val="es-ES"/>
+        </w:rPr>
+        <w:t>CC_EN010_ SolicitudCambio</w:t>
       </w:r>
       <w:r>
         <w:rPr>
@@ -1999,7 +2007,7 @@
         <w:rPr>
           <w:noProof/>
         </w:rPr>
-        <w:instrText xml:space="preserve"> PAGEREF _Toc324676049 \h </w:instrText>
+        <w:instrText xml:space="preserve"> PAGEREF _Toc325242326 \h </w:instrText>
       </w:r>
       <w:r>
         <w:rPr>
@@ -2078,7 +2086,7 @@
         <w:rPr>
           <w:noProof/>
         </w:rPr>
-        <w:instrText xml:space="preserve"> PAGEREF _Toc324676050 \h </w:instrText>
+        <w:instrText xml:space="preserve"> PAGEREF _Toc325242327 \h </w:instrText>
       </w:r>
       <w:r>
         <w:rPr>
@@ -2121,6 +2129,7 @@
       <w:r>
         <w:rPr>
           <w:noProof/>
+          <w:color w:val="E36C0A" w:themeColor="accent6" w:themeShade="BF"/>
           <w:lang w:val="es-ES"/>
         </w:rPr>
         <w:t>11.</w:t>
@@ -2138,9 +2147,10 @@
       <w:r>
         <w:rPr>
           <w:noProof/>
-          <w:lang w:val="es-ES"/>
-        </w:rPr>
-        <w:t>E011 ActaConformidad</w:t>
+          <w:color w:val="E36C0A" w:themeColor="accent6" w:themeShade="BF"/>
+          <w:lang w:val="es-ES"/>
+        </w:rPr>
+        <w:t>CC_E011_ SolicitudAdenda</w:t>
       </w:r>
       <w:r>
         <w:rPr>
@@ -2158,7 +2168,7 @@
         <w:rPr>
           <w:noProof/>
         </w:rPr>
-        <w:instrText xml:space="preserve"> PAGEREF _Toc324676051 \h </w:instrText>
+        <w:instrText xml:space="preserve"> PAGEREF _Toc325242328 \h </w:instrText>
       </w:r>
       <w:r>
         <w:rPr>
@@ -2237,7 +2247,7 @@
         <w:rPr>
           <w:noProof/>
         </w:rPr>
-        <w:instrText xml:space="preserve"> PAGEREF _Toc324676052 \h </w:instrText>
+        <w:instrText xml:space="preserve"> PAGEREF _Toc325242329 \h </w:instrText>
       </w:r>
       <w:r>
         <w:rPr>
@@ -2255,483 +2265,6 @@
           <w:noProof/>
         </w:rPr>
         <w:t>6</w:t>
-      </w:r>
-      <w:r>
-        <w:rPr>
-          <w:noProof/>
-        </w:rPr>
-        <w:fldChar w:fldCharType="end"/>
-      </w:r>
-    </w:p>
-    <w:p>
-      <w:pPr>
-        <w:pStyle w:val="TDC1"/>
-        <w:tabs>
-          <w:tab w:val="left" w:pos="864"/>
-        </w:tabs>
-        <w:rPr>
-          <w:rFonts w:asciiTheme="minorHAnsi" w:eastAsiaTheme="minorEastAsia" w:hAnsiTheme="minorHAnsi" w:cstheme="minorBidi"/>
-          <w:noProof/>
-          <w:sz w:val="22"/>
-          <w:szCs w:val="22"/>
-          <w:lang w:eastAsia="es-PE"/>
-        </w:rPr>
-      </w:pPr>
-      <w:r>
-        <w:rPr>
-          <w:noProof/>
-          <w:lang w:val="es-ES"/>
-        </w:rPr>
-        <w:t>12.</w:t>
-      </w:r>
-      <w:r>
-        <w:rPr>
-          <w:rFonts w:asciiTheme="minorHAnsi" w:eastAsiaTheme="minorEastAsia" w:hAnsiTheme="minorHAnsi" w:cstheme="minorBidi"/>
-          <w:noProof/>
-          <w:sz w:val="22"/>
-          <w:szCs w:val="22"/>
-          <w:lang w:eastAsia="es-PE"/>
-        </w:rPr>
-        <w:tab/>
-      </w:r>
-      <w:r>
-        <w:rPr>
-          <w:noProof/>
-          <w:lang w:val="es-ES"/>
-        </w:rPr>
-        <w:t>E012 PropuestaTecnica</w:t>
-      </w:r>
-      <w:r>
-        <w:rPr>
-          <w:noProof/>
-        </w:rPr>
-        <w:tab/>
-      </w:r>
-      <w:r>
-        <w:rPr>
-          <w:noProof/>
-        </w:rPr>
-        <w:fldChar w:fldCharType="begin"/>
-      </w:r>
-      <w:r>
-        <w:rPr>
-          <w:noProof/>
-        </w:rPr>
-        <w:instrText xml:space="preserve"> PAGEREF _Toc324676053 \h </w:instrText>
-      </w:r>
-      <w:r>
-        <w:rPr>
-          <w:noProof/>
-        </w:rPr>
-      </w:r>
-      <w:r>
-        <w:rPr>
-          <w:noProof/>
-        </w:rPr>
-        <w:fldChar w:fldCharType="separate"/>
-      </w:r>
-      <w:r>
-        <w:rPr>
-          <w:noProof/>
-        </w:rPr>
-        <w:t>6</w:t>
-      </w:r>
-      <w:r>
-        <w:rPr>
-          <w:noProof/>
-        </w:rPr>
-        <w:fldChar w:fldCharType="end"/>
-      </w:r>
-    </w:p>
-    <w:p>
-      <w:pPr>
-        <w:pStyle w:val="TDC2"/>
-        <w:tabs>
-          <w:tab w:val="left" w:pos="1200"/>
-        </w:tabs>
-        <w:rPr>
-          <w:rFonts w:asciiTheme="minorHAnsi" w:eastAsiaTheme="minorEastAsia" w:hAnsiTheme="minorHAnsi" w:cstheme="minorBidi"/>
-          <w:noProof/>
-          <w:sz w:val="22"/>
-          <w:szCs w:val="22"/>
-          <w:lang w:eastAsia="es-PE"/>
-        </w:rPr>
-      </w:pPr>
-      <w:r>
-        <w:rPr>
-          <w:noProof/>
-        </w:rPr>
-        <w:t>12.1</w:t>
-      </w:r>
-      <w:r>
-        <w:rPr>
-          <w:rFonts w:asciiTheme="minorHAnsi" w:eastAsiaTheme="minorEastAsia" w:hAnsiTheme="minorHAnsi" w:cstheme="minorBidi"/>
-          <w:noProof/>
-          <w:sz w:val="22"/>
-          <w:szCs w:val="22"/>
-          <w:lang w:eastAsia="es-PE"/>
-        </w:rPr>
-        <w:tab/>
-      </w:r>
-      <w:r>
-        <w:rPr>
-          <w:noProof/>
-          <w:lang w:val="es-ES"/>
-        </w:rPr>
-        <w:t>Atributos</w:t>
-      </w:r>
-      <w:r>
-        <w:rPr>
-          <w:noProof/>
-        </w:rPr>
-        <w:tab/>
-      </w:r>
-      <w:r>
-        <w:rPr>
-          <w:noProof/>
-        </w:rPr>
-        <w:fldChar w:fldCharType="begin"/>
-      </w:r>
-      <w:r>
-        <w:rPr>
-          <w:noProof/>
-        </w:rPr>
-        <w:instrText xml:space="preserve"> PAGEREF _Toc324676054 \h </w:instrText>
-      </w:r>
-      <w:r>
-        <w:rPr>
-          <w:noProof/>
-        </w:rPr>
-      </w:r>
-      <w:r>
-        <w:rPr>
-          <w:noProof/>
-        </w:rPr>
-        <w:fldChar w:fldCharType="separate"/>
-      </w:r>
-      <w:r>
-        <w:rPr>
-          <w:noProof/>
-        </w:rPr>
-        <w:t>6</w:t>
-      </w:r>
-      <w:r>
-        <w:rPr>
-          <w:noProof/>
-        </w:rPr>
-        <w:fldChar w:fldCharType="end"/>
-      </w:r>
-    </w:p>
-    <w:p>
-      <w:pPr>
-        <w:pStyle w:val="TDC1"/>
-        <w:tabs>
-          <w:tab w:val="left" w:pos="864"/>
-        </w:tabs>
-        <w:rPr>
-          <w:rFonts w:asciiTheme="minorHAnsi" w:eastAsiaTheme="minorEastAsia" w:hAnsiTheme="minorHAnsi" w:cstheme="minorBidi"/>
-          <w:noProof/>
-          <w:sz w:val="22"/>
-          <w:szCs w:val="22"/>
-          <w:lang w:eastAsia="es-PE"/>
-        </w:rPr>
-      </w:pPr>
-      <w:r>
-        <w:rPr>
-          <w:noProof/>
-          <w:lang w:val="es-ES"/>
-        </w:rPr>
-        <w:t>13.</w:t>
-      </w:r>
-      <w:r>
-        <w:rPr>
-          <w:rFonts w:asciiTheme="minorHAnsi" w:eastAsiaTheme="minorEastAsia" w:hAnsiTheme="minorHAnsi" w:cstheme="minorBidi"/>
-          <w:noProof/>
-          <w:sz w:val="22"/>
-          <w:szCs w:val="22"/>
-          <w:lang w:eastAsia="es-PE"/>
-        </w:rPr>
-        <w:tab/>
-      </w:r>
-      <w:r>
-        <w:rPr>
-          <w:noProof/>
-          <w:lang w:val="es-ES"/>
-        </w:rPr>
-        <w:t>E013 PropuestaEconomica</w:t>
-      </w:r>
-      <w:r>
-        <w:rPr>
-          <w:noProof/>
-        </w:rPr>
-        <w:tab/>
-      </w:r>
-      <w:r>
-        <w:rPr>
-          <w:noProof/>
-        </w:rPr>
-        <w:fldChar w:fldCharType="begin"/>
-      </w:r>
-      <w:r>
-        <w:rPr>
-          <w:noProof/>
-        </w:rPr>
-        <w:instrText xml:space="preserve"> PAGEREF _Toc324676055 \h </w:instrText>
-      </w:r>
-      <w:r>
-        <w:rPr>
-          <w:noProof/>
-        </w:rPr>
-      </w:r>
-      <w:r>
-        <w:rPr>
-          <w:noProof/>
-        </w:rPr>
-        <w:fldChar w:fldCharType="separate"/>
-      </w:r>
-      <w:r>
-        <w:rPr>
-          <w:noProof/>
-        </w:rPr>
-        <w:t>6</w:t>
-      </w:r>
-      <w:r>
-        <w:rPr>
-          <w:noProof/>
-        </w:rPr>
-        <w:fldChar w:fldCharType="end"/>
-      </w:r>
-    </w:p>
-    <w:p>
-      <w:pPr>
-        <w:pStyle w:val="TDC2"/>
-        <w:tabs>
-          <w:tab w:val="left" w:pos="1200"/>
-        </w:tabs>
-        <w:rPr>
-          <w:rFonts w:asciiTheme="minorHAnsi" w:eastAsiaTheme="minorEastAsia" w:hAnsiTheme="minorHAnsi" w:cstheme="minorBidi"/>
-          <w:noProof/>
-          <w:sz w:val="22"/>
-          <w:szCs w:val="22"/>
-          <w:lang w:eastAsia="es-PE"/>
-        </w:rPr>
-      </w:pPr>
-      <w:r>
-        <w:rPr>
-          <w:noProof/>
-        </w:rPr>
-        <w:t>13.1</w:t>
-      </w:r>
-      <w:r>
-        <w:rPr>
-          <w:rFonts w:asciiTheme="minorHAnsi" w:eastAsiaTheme="minorEastAsia" w:hAnsiTheme="minorHAnsi" w:cstheme="minorBidi"/>
-          <w:noProof/>
-          <w:sz w:val="22"/>
-          <w:szCs w:val="22"/>
-          <w:lang w:eastAsia="es-PE"/>
-        </w:rPr>
-        <w:tab/>
-      </w:r>
-      <w:r>
-        <w:rPr>
-          <w:noProof/>
-          <w:lang w:val="es-ES"/>
-        </w:rPr>
-        <w:t>Atributos</w:t>
-      </w:r>
-      <w:r>
-        <w:rPr>
-          <w:noProof/>
-        </w:rPr>
-        <w:tab/>
-      </w:r>
-      <w:r>
-        <w:rPr>
-          <w:noProof/>
-        </w:rPr>
-        <w:fldChar w:fldCharType="begin"/>
-      </w:r>
-      <w:r>
-        <w:rPr>
-          <w:noProof/>
-        </w:rPr>
-        <w:instrText xml:space="preserve"> PAGEREF _Toc324676056 \h </w:instrText>
-      </w:r>
-      <w:r>
-        <w:rPr>
-          <w:noProof/>
-        </w:rPr>
-      </w:r>
-      <w:r>
-        <w:rPr>
-          <w:noProof/>
-        </w:rPr>
-        <w:fldChar w:fldCharType="separate"/>
-      </w:r>
-      <w:r>
-        <w:rPr>
-          <w:noProof/>
-        </w:rPr>
-        <w:t>6</w:t>
-      </w:r>
-      <w:r>
-        <w:rPr>
-          <w:noProof/>
-        </w:rPr>
-        <w:fldChar w:fldCharType="end"/>
-      </w:r>
-    </w:p>
-    <w:p>
-      <w:pPr>
-        <w:pStyle w:val="TDC1"/>
-        <w:tabs>
-          <w:tab w:val="left" w:pos="864"/>
-        </w:tabs>
-        <w:rPr>
-          <w:rFonts w:asciiTheme="minorHAnsi" w:eastAsiaTheme="minorEastAsia" w:hAnsiTheme="minorHAnsi" w:cstheme="minorBidi"/>
-          <w:noProof/>
-          <w:sz w:val="22"/>
-          <w:szCs w:val="22"/>
-          <w:lang w:eastAsia="es-PE"/>
-        </w:rPr>
-      </w:pPr>
-      <w:r>
-        <w:rPr>
-          <w:noProof/>
-          <w:lang w:val="es-ES"/>
-        </w:rPr>
-        <w:t>14.</w:t>
-      </w:r>
-      <w:r>
-        <w:rPr>
-          <w:rFonts w:asciiTheme="minorHAnsi" w:eastAsiaTheme="minorEastAsia" w:hAnsiTheme="minorHAnsi" w:cstheme="minorBidi"/>
-          <w:noProof/>
-          <w:sz w:val="22"/>
-          <w:szCs w:val="22"/>
-          <w:lang w:eastAsia="es-PE"/>
-        </w:rPr>
-        <w:tab/>
-      </w:r>
-      <w:r>
-        <w:rPr>
-          <w:noProof/>
-          <w:lang w:val="es-ES"/>
-        </w:rPr>
-        <w:t>E014 BuenaPro</w:t>
-      </w:r>
-      <w:r>
-        <w:rPr>
-          <w:noProof/>
-        </w:rPr>
-        <w:tab/>
-      </w:r>
-      <w:r>
-        <w:rPr>
-          <w:noProof/>
-        </w:rPr>
-        <w:fldChar w:fldCharType="begin"/>
-      </w:r>
-      <w:r>
-        <w:rPr>
-          <w:noProof/>
-        </w:rPr>
-        <w:instrText xml:space="preserve"> PAGEREF _Toc324676057 \h </w:instrText>
-      </w:r>
-      <w:r>
-        <w:rPr>
-          <w:noProof/>
-        </w:rPr>
-      </w:r>
-      <w:r>
-        <w:rPr>
-          <w:noProof/>
-        </w:rPr>
-        <w:fldChar w:fldCharType="separate"/>
-      </w:r>
-      <w:r>
-        <w:rPr>
-          <w:noProof/>
-        </w:rPr>
-        <w:t>7</w:t>
-      </w:r>
-      <w:r>
-        <w:rPr>
-          <w:noProof/>
-        </w:rPr>
-        <w:fldChar w:fldCharType="end"/>
-      </w:r>
-    </w:p>
-    <w:p>
-      <w:pPr>
-        <w:pStyle w:val="TDC2"/>
-        <w:tabs>
-          <w:tab w:val="left" w:pos="1200"/>
-        </w:tabs>
-        <w:rPr>
-          <w:rFonts w:asciiTheme="minorHAnsi" w:eastAsiaTheme="minorEastAsia" w:hAnsiTheme="minorHAnsi" w:cstheme="minorBidi"/>
-          <w:noProof/>
-          <w:sz w:val="22"/>
-          <w:szCs w:val="22"/>
-          <w:lang w:eastAsia="es-PE"/>
-        </w:rPr>
-      </w:pPr>
-      <w:r>
-        <w:rPr>
-          <w:noProof/>
-        </w:rPr>
-        <w:t>14.1</w:t>
-      </w:r>
-      <w:r>
-        <w:rPr>
-          <w:rFonts w:asciiTheme="minorHAnsi" w:eastAsiaTheme="minorEastAsia" w:hAnsiTheme="minorHAnsi" w:cstheme="minorBidi"/>
-          <w:noProof/>
-          <w:sz w:val="22"/>
-          <w:szCs w:val="22"/>
-          <w:lang w:eastAsia="es-PE"/>
-        </w:rPr>
-        <w:tab/>
-      </w:r>
-      <w:r>
-        <w:rPr>
-          <w:noProof/>
-          <w:lang w:val="es-ES"/>
-        </w:rPr>
-        <w:t>Atributos</w:t>
-      </w:r>
-      <w:r>
-        <w:rPr>
-          <w:noProof/>
-        </w:rPr>
-        <w:tab/>
-      </w:r>
-      <w:r>
-        <w:rPr>
-          <w:noProof/>
-        </w:rPr>
-        <w:fldChar w:fldCharType="begin"/>
-      </w:r>
-      <w:r>
-        <w:rPr>
-          <w:noProof/>
-        </w:rPr>
-        <w:instrText xml:space="preserve"> PAGEREF _Toc324676058 \h </w:instrText>
-      </w:r>
-      <w:r>
-        <w:rPr>
-          <w:noProof/>
-        </w:rPr>
-      </w:r>
-      <w:r>
-        <w:rPr>
-          <w:noProof/>
-        </w:rPr>
-        <w:fldChar w:fldCharType="separate"/>
-      </w:r>
-      <w:r>
-        <w:rPr>
-          <w:noProof/>
-        </w:rPr>
-        <w:t>7</w:t>
       </w:r>
       <w:r>
         <w:rPr>
@@ -2766,7 +2299,7 @@
           <w:lang w:val="es-ES"/>
         </w:rPr>
       </w:pPr>
-      <w:bookmarkStart w:id="0" w:name="_Toc324676031"/>
+      <w:bookmarkStart w:id="0" w:name="_Toc325242308"/>
       <w:bookmarkStart w:id="1" w:name="_Toc106015681"/>
       <w:r>
         <w:rPr>
@@ -2825,7 +2358,7 @@
         <w:pStyle w:val="Ttulo2"/>
       </w:pPr>
       <w:bookmarkStart w:id="2" w:name="_Toc148951918"/>
-      <w:bookmarkStart w:id="3" w:name="_Toc324676032"/>
+      <w:bookmarkStart w:id="3" w:name="_Toc325242309"/>
       <w:r>
         <w:t>Atributos</w:t>
       </w:r>
@@ -2864,6 +2397,7 @@
         <w:tc>
           <w:tcPr>
             <w:tcW w:w="2430" w:type="dxa"/>
+            <w:shd w:val="clear" w:color="auto" w:fill="F2DBDB" w:themeFill="accent2" w:themeFillTint="33"/>
           </w:tcPr>
           <w:p>
             <w:pPr>
@@ -2884,6 +2418,7 @@
         <w:tc>
           <w:tcPr>
             <w:tcW w:w="2488" w:type="dxa"/>
+            <w:shd w:val="clear" w:color="auto" w:fill="F2DBDB" w:themeFill="accent2" w:themeFillTint="33"/>
           </w:tcPr>
           <w:p>
             <w:pPr>
@@ -2904,6 +2439,7 @@
         <w:tc>
           <w:tcPr>
             <w:tcW w:w="1922" w:type="dxa"/>
+            <w:shd w:val="clear" w:color="auto" w:fill="F2DBDB" w:themeFill="accent2" w:themeFillTint="33"/>
           </w:tcPr>
           <w:p>
             <w:pPr>
@@ -2924,6 +2460,7 @@
         <w:tc>
           <w:tcPr>
             <w:tcW w:w="1782" w:type="dxa"/>
+            <w:shd w:val="clear" w:color="auto" w:fill="F2DBDB" w:themeFill="accent2" w:themeFillTint="33"/>
           </w:tcPr>
           <w:p>
             <w:pPr>
@@ -3602,7 +3139,7 @@
           <w:lang w:val="es-ES"/>
         </w:rPr>
       </w:pPr>
-      <w:bookmarkStart w:id="4" w:name="_Toc324676033"/>
+      <w:bookmarkStart w:id="4" w:name="_Toc325242310"/>
       <w:bookmarkEnd w:id="1"/>
       <w:r>
         <w:rPr>
@@ -3661,7 +3198,7 @@
         <w:pStyle w:val="Ttulo2"/>
       </w:pPr>
       <w:bookmarkStart w:id="5" w:name="_Toc148951920"/>
-      <w:bookmarkStart w:id="6" w:name="_Toc324676034"/>
+      <w:bookmarkStart w:id="6" w:name="_Toc325242311"/>
       <w:r>
         <w:rPr>
           <w:lang w:val="es-ES"/>
@@ -3703,6 +3240,7 @@
         <w:tc>
           <w:tcPr>
             <w:tcW w:w="2430" w:type="dxa"/>
+            <w:shd w:val="clear" w:color="auto" w:fill="F2DBDB" w:themeFill="accent2" w:themeFillTint="33"/>
           </w:tcPr>
           <w:p>
             <w:pPr>
@@ -3723,6 +3261,7 @@
         <w:tc>
           <w:tcPr>
             <w:tcW w:w="2488" w:type="dxa"/>
+            <w:shd w:val="clear" w:color="auto" w:fill="F2DBDB" w:themeFill="accent2" w:themeFillTint="33"/>
           </w:tcPr>
           <w:p>
             <w:pPr>
@@ -3743,6 +3282,7 @@
         <w:tc>
           <w:tcPr>
             <w:tcW w:w="1922" w:type="dxa"/>
+            <w:shd w:val="clear" w:color="auto" w:fill="F2DBDB" w:themeFill="accent2" w:themeFillTint="33"/>
           </w:tcPr>
           <w:p>
             <w:pPr>
@@ -3763,6 +3303,7 @@
         <w:tc>
           <w:tcPr>
             <w:tcW w:w="1782" w:type="dxa"/>
+            <w:shd w:val="clear" w:color="auto" w:fill="F2DBDB" w:themeFill="accent2" w:themeFillTint="33"/>
           </w:tcPr>
           <w:p>
             <w:pPr>
@@ -4288,40 +3829,33 @@
         <w:pStyle w:val="Ttulo1"/>
         <w:ind w:left="360" w:hanging="360"/>
         <w:rPr>
-          <w:color w:val="4F6228" w:themeColor="accent3" w:themeShade="80"/>
-          <w:lang w:val="es-ES"/>
-        </w:rPr>
-      </w:pPr>
-      <w:bookmarkStart w:id="7" w:name="_Toc324676037"/>
-      <w:r>
-        <w:rPr>
-          <w:color w:val="4F6228" w:themeColor="accent3" w:themeShade="80"/>
-          <w:lang w:val="es-ES"/>
-        </w:rPr>
-        <w:t>E004 S</w:t>
+          <w:color w:val="E36C0A" w:themeColor="accent6" w:themeShade="BF"/>
+          <w:lang w:val="es-ES"/>
+        </w:rPr>
+      </w:pPr>
+      <w:bookmarkStart w:id="7" w:name="_Toc325242312"/>
+      <w:r>
+        <w:rPr>
+          <w:color w:val="E36C0A" w:themeColor="accent6" w:themeShade="BF"/>
+          <w:lang w:val="es-ES"/>
+        </w:rPr>
+        <w:t>CC_EN004_Cliente</w:t>
       </w:r>
       <w:bookmarkEnd w:id="7"/>
-      <w:r>
-        <w:rPr>
-          <w:color w:val="4F6228" w:themeColor="accent3" w:themeShade="80"/>
-          <w:lang w:val="es-ES"/>
-        </w:rPr>
-        <w:t>LA</w:t>
-      </w:r>
     </w:p>
     <w:p>
       <w:pPr>
         <w:pStyle w:val="InfoBlue"/>
       </w:pPr>
       <w:r>
-        <w:t>Representa el registro de Servicio</w:t>
+        <w:t>Representa el registro de Cliente</w:t>
       </w:r>
     </w:p>
     <w:p>
       <w:pPr>
         <w:pStyle w:val="Ttulo2"/>
       </w:pPr>
-      <w:bookmarkStart w:id="8" w:name="_Toc324676038"/>
+      <w:bookmarkStart w:id="8" w:name="_Toc325242313"/>
       <w:r>
         <w:rPr>
           <w:lang w:val="es-ES"/>
@@ -4362,6 +3896,7 @@
         <w:tc>
           <w:tcPr>
             <w:tcW w:w="2430" w:type="dxa"/>
+            <w:shd w:val="clear" w:color="auto" w:fill="F2DBDB" w:themeFill="accent2" w:themeFillTint="33"/>
           </w:tcPr>
           <w:p>
             <w:pPr>
@@ -4382,6 +3917,7 @@
         <w:tc>
           <w:tcPr>
             <w:tcW w:w="2488" w:type="dxa"/>
+            <w:shd w:val="clear" w:color="auto" w:fill="F2DBDB" w:themeFill="accent2" w:themeFillTint="33"/>
           </w:tcPr>
           <w:p>
             <w:pPr>
@@ -4402,6 +3938,7 @@
         <w:tc>
           <w:tcPr>
             <w:tcW w:w="1922" w:type="dxa"/>
+            <w:shd w:val="clear" w:color="auto" w:fill="F2DBDB" w:themeFill="accent2" w:themeFillTint="33"/>
           </w:tcPr>
           <w:p>
             <w:pPr>
@@ -4422,6 +3959,7 @@
         <w:tc>
           <w:tcPr>
             <w:tcW w:w="1782" w:type="dxa"/>
+            <w:shd w:val="clear" w:color="auto" w:fill="F2DBDB" w:themeFill="accent2" w:themeFillTint="33"/>
           </w:tcPr>
           <w:p>
             <w:pPr>
@@ -4454,12 +3992,14 @@
                 <w:lang w:val="es-ES"/>
               </w:rPr>
             </w:pPr>
-            <w:r>
-              <w:rPr>
-                <w:lang w:val="es-ES"/>
-              </w:rPr>
-              <w:t>Código</w:t>
-            </w:r>
+            <w:proofErr w:type="spellStart"/>
+            <w:r>
+              <w:rPr>
+                <w:lang w:val="es-ES"/>
+              </w:rPr>
+              <w:t>Codigo</w:t>
+            </w:r>
+            <w:proofErr w:type="spellEnd"/>
           </w:p>
         </w:tc>
         <w:tc>
@@ -4472,11 +4012,19 @@
                 <w:lang w:val="es-ES"/>
               </w:rPr>
             </w:pPr>
-            <w:r>
-              <w:rPr>
-                <w:lang w:val="es-ES"/>
-              </w:rPr>
-              <w:t>Código de Servicio</w:t>
+            <w:proofErr w:type="spellStart"/>
+            <w:r>
+              <w:rPr>
+                <w:lang w:val="es-ES"/>
+              </w:rPr>
+              <w:t>Codigo</w:t>
+            </w:r>
+            <w:proofErr w:type="spellEnd"/>
+            <w:r>
+              <w:rPr>
+                <w:lang w:val="es-ES"/>
+              </w:rPr>
+              <w:t xml:space="preserve"> de cliente</w:t>
             </w:r>
           </w:p>
         </w:tc>
@@ -4527,12 +4075,14 @@
                 <w:lang w:val="es-ES"/>
               </w:rPr>
             </w:pPr>
-            <w:r>
-              <w:rPr>
-                <w:lang w:val="es-ES"/>
-              </w:rPr>
-              <w:t>Descripción</w:t>
-            </w:r>
+            <w:proofErr w:type="spellStart"/>
+            <w:r>
+              <w:rPr>
+                <w:lang w:val="es-ES"/>
+              </w:rPr>
+              <w:t>RazonSocial</w:t>
+            </w:r>
+            <w:proofErr w:type="spellEnd"/>
           </w:p>
         </w:tc>
         <w:tc>
@@ -4545,11 +4095,19 @@
                 <w:lang w:val="es-ES"/>
               </w:rPr>
             </w:pPr>
-            <w:r>
-              <w:rPr>
-                <w:lang w:val="es-ES"/>
-              </w:rPr>
-              <w:t>Descripción de Servicio</w:t>
+            <w:proofErr w:type="spellStart"/>
+            <w:r>
+              <w:rPr>
+                <w:lang w:val="es-ES"/>
+              </w:rPr>
+              <w:t>RazonSocial</w:t>
+            </w:r>
+            <w:proofErr w:type="spellEnd"/>
+            <w:r>
+              <w:rPr>
+                <w:lang w:val="es-ES"/>
+              </w:rPr>
+              <w:t xml:space="preserve"> de cliente</w:t>
             </w:r>
           </w:p>
         </w:tc>
@@ -4604,7 +4162,7 @@
               <w:rPr>
                 <w:lang w:val="es-ES"/>
               </w:rPr>
-              <w:t>Monto</w:t>
+              <w:t>RUC</w:t>
             </w:r>
           </w:p>
         </w:tc>
@@ -4622,7 +4180,7 @@
               <w:rPr>
                 <w:lang w:val="es-ES"/>
               </w:rPr>
-              <w:t>Monto de Servicio</w:t>
+              <w:t>RUC de cliente</w:t>
             </w:r>
           </w:p>
         </w:tc>
@@ -4641,7 +4199,246 @@
               <w:rPr>
                 <w:lang w:val="es-ES"/>
               </w:rPr>
-              <w:t>Double</w:t>
+              <w:t>Int</w:t>
+            </w:r>
+            <w:proofErr w:type="spellEnd"/>
+          </w:p>
+        </w:tc>
+        <w:tc>
+          <w:tcPr>
+            <w:tcW w:w="1782" w:type="dxa"/>
+          </w:tcPr>
+          <w:p>
+            <w:pPr>
+              <w:rPr>
+                <w:lang w:val="es-ES"/>
+              </w:rPr>
+            </w:pPr>
+          </w:p>
+        </w:tc>
+      </w:tr>
+      <w:tr>
+        <w:trPr>
+          <w:cantSplit/>
+        </w:trPr>
+        <w:tc>
+          <w:tcPr>
+            <w:tcW w:w="2430" w:type="dxa"/>
+          </w:tcPr>
+          <w:p>
+            <w:pPr>
+              <w:rPr>
+                <w:lang w:val="es-ES"/>
+              </w:rPr>
+            </w:pPr>
+            <w:proofErr w:type="spellStart"/>
+            <w:r>
+              <w:rPr>
+                <w:lang w:val="es-ES"/>
+              </w:rPr>
+              <w:t>Direccion</w:t>
+            </w:r>
+            <w:proofErr w:type="spellEnd"/>
+          </w:p>
+        </w:tc>
+        <w:tc>
+          <w:tcPr>
+            <w:tcW w:w="2488" w:type="dxa"/>
+          </w:tcPr>
+          <w:p>
+            <w:pPr>
+              <w:rPr>
+                <w:lang w:val="es-ES"/>
+              </w:rPr>
+            </w:pPr>
+            <w:proofErr w:type="spellStart"/>
+            <w:r>
+              <w:rPr>
+                <w:lang w:val="es-ES"/>
+              </w:rPr>
+              <w:t>Direccion</w:t>
+            </w:r>
+            <w:proofErr w:type="spellEnd"/>
+            <w:r>
+              <w:rPr>
+                <w:lang w:val="es-ES"/>
+              </w:rPr>
+              <w:t xml:space="preserve"> de cliente</w:t>
+            </w:r>
+          </w:p>
+        </w:tc>
+        <w:tc>
+          <w:tcPr>
+            <w:tcW w:w="1922" w:type="dxa"/>
+          </w:tcPr>
+          <w:p>
+            <w:pPr>
+              <w:rPr>
+                <w:lang w:val="es-ES"/>
+              </w:rPr>
+            </w:pPr>
+            <w:proofErr w:type="spellStart"/>
+            <w:r>
+              <w:rPr>
+                <w:lang w:val="es-ES"/>
+              </w:rPr>
+              <w:t>String</w:t>
+            </w:r>
+            <w:proofErr w:type="spellEnd"/>
+          </w:p>
+        </w:tc>
+        <w:tc>
+          <w:tcPr>
+            <w:tcW w:w="1782" w:type="dxa"/>
+          </w:tcPr>
+          <w:p>
+            <w:pPr>
+              <w:rPr>
+                <w:lang w:val="es-ES"/>
+              </w:rPr>
+            </w:pPr>
+          </w:p>
+        </w:tc>
+      </w:tr>
+      <w:tr>
+        <w:trPr>
+          <w:cantSplit/>
+        </w:trPr>
+        <w:tc>
+          <w:tcPr>
+            <w:tcW w:w="2430" w:type="dxa"/>
+          </w:tcPr>
+          <w:p>
+            <w:pPr>
+              <w:rPr>
+                <w:lang w:val="es-ES"/>
+              </w:rPr>
+            </w:pPr>
+            <w:proofErr w:type="spellStart"/>
+            <w:r>
+              <w:rPr>
+                <w:lang w:val="es-ES"/>
+              </w:rPr>
+              <w:t>Telefono</w:t>
+            </w:r>
+            <w:proofErr w:type="spellEnd"/>
+          </w:p>
+        </w:tc>
+        <w:tc>
+          <w:tcPr>
+            <w:tcW w:w="2488" w:type="dxa"/>
+          </w:tcPr>
+          <w:p>
+            <w:pPr>
+              <w:rPr>
+                <w:lang w:val="es-ES"/>
+              </w:rPr>
+            </w:pPr>
+            <w:proofErr w:type="spellStart"/>
+            <w:r>
+              <w:rPr>
+                <w:lang w:val="es-ES"/>
+              </w:rPr>
+              <w:t>Telefono</w:t>
+            </w:r>
+            <w:proofErr w:type="spellEnd"/>
+            <w:r>
+              <w:rPr>
+                <w:lang w:val="es-ES"/>
+              </w:rPr>
+              <w:t xml:space="preserve"> de cliente</w:t>
+            </w:r>
+          </w:p>
+        </w:tc>
+        <w:tc>
+          <w:tcPr>
+            <w:tcW w:w="1922" w:type="dxa"/>
+          </w:tcPr>
+          <w:p>
+            <w:pPr>
+              <w:rPr>
+                <w:lang w:val="es-ES"/>
+              </w:rPr>
+            </w:pPr>
+            <w:proofErr w:type="spellStart"/>
+            <w:r>
+              <w:rPr>
+                <w:lang w:val="es-ES"/>
+              </w:rPr>
+              <w:t>Int</w:t>
+            </w:r>
+            <w:proofErr w:type="spellEnd"/>
+          </w:p>
+        </w:tc>
+        <w:tc>
+          <w:tcPr>
+            <w:tcW w:w="1782" w:type="dxa"/>
+          </w:tcPr>
+          <w:p>
+            <w:pPr>
+              <w:rPr>
+                <w:lang w:val="es-ES"/>
+              </w:rPr>
+            </w:pPr>
+          </w:p>
+        </w:tc>
+      </w:tr>
+      <w:tr>
+        <w:trPr>
+          <w:cantSplit/>
+        </w:trPr>
+        <w:tc>
+          <w:tcPr>
+            <w:tcW w:w="2430" w:type="dxa"/>
+          </w:tcPr>
+          <w:p>
+            <w:pPr>
+              <w:rPr>
+                <w:lang w:val="es-ES"/>
+              </w:rPr>
+            </w:pPr>
+            <w:r>
+              <w:rPr>
+                <w:lang w:val="es-ES"/>
+              </w:rPr>
+              <w:t>Correo</w:t>
+            </w:r>
+          </w:p>
+        </w:tc>
+        <w:tc>
+          <w:tcPr>
+            <w:tcW w:w="2488" w:type="dxa"/>
+          </w:tcPr>
+          <w:p>
+            <w:pPr>
+              <w:rPr>
+                <w:lang w:val="es-ES"/>
+              </w:rPr>
+            </w:pPr>
+            <w:r>
+              <w:rPr>
+                <w:lang w:val="es-ES"/>
+              </w:rPr>
+              <w:t>Correo de cliente</w:t>
+            </w:r>
+          </w:p>
+        </w:tc>
+        <w:tc>
+          <w:tcPr>
+            <w:tcW w:w="1922" w:type="dxa"/>
+          </w:tcPr>
+          <w:p>
+            <w:pPr>
+              <w:rPr>
+                <w:lang w:val="es-ES"/>
+              </w:rPr>
+            </w:pPr>
+            <w:proofErr w:type="spellStart"/>
+            <w:r>
+              <w:rPr>
+                <w:lang w:val="es-ES"/>
+              </w:rPr>
+              <w:t>String</w:t>
             </w:r>
             <w:proofErr w:type="spellEnd"/>
           </w:p>
@@ -4662,14 +4459,30 @@
     </w:tbl>
     <w:p>
       <w:pPr>
-        <w:pStyle w:val="Textoindependiente"/>
-        <w:rPr>
-          <w:lang w:val="en-US"/>
-        </w:rPr>
+        <w:spacing w:after="120" w:line="240" w:lineRule="auto"/>
+        <w:ind w:left="720"/>
       </w:pPr>
     </w:p>
     <w:p>
       <w:pPr>
+        <w:spacing w:after="120" w:line="240" w:lineRule="auto"/>
+        <w:ind w:left="720"/>
+      </w:pPr>
+    </w:p>
+    <w:p>
+      <w:pPr>
+        <w:spacing w:after="120" w:line="240" w:lineRule="auto"/>
+        <w:ind w:left="720"/>
+      </w:pPr>
+    </w:p>
+    <w:p>
+      <w:pPr>
+        <w:spacing w:after="120" w:line="240" w:lineRule="auto"/>
+        <w:ind w:left="720"/>
+      </w:pPr>
+    </w:p>
+    <w:p>
+      <w:pPr>
         <w:pStyle w:val="Ttulo1"/>
         <w:ind w:left="360" w:hanging="360"/>
         <w:rPr>
@@ -4677,38 +4490,37 @@
           <w:lang w:val="es-ES"/>
         </w:rPr>
       </w:pPr>
-      <w:bookmarkStart w:id="9" w:name="_Toc324676039"/>
+      <w:bookmarkStart w:id="9" w:name="_Toc325242314"/>
       <w:r>
         <w:rPr>
           <w:color w:val="4F6228" w:themeColor="accent3" w:themeShade="80"/>
           <w:lang w:val="es-ES"/>
         </w:rPr>
-        <w:t xml:space="preserve">E005 </w:t>
-      </w:r>
-      <w:proofErr w:type="spellStart"/>
+        <w:lastRenderedPageBreak/>
+        <w:t>E004 S</w:t>
+      </w:r>
       <w:r>
         <w:rPr>
           <w:color w:val="4F6228" w:themeColor="accent3" w:themeShade="80"/>
           <w:lang w:val="es-ES"/>
         </w:rPr>
-        <w:t>LineaServicio</w:t>
+        <w:t>LA</w:t>
       </w:r>
       <w:bookmarkEnd w:id="9"/>
-      <w:proofErr w:type="spellEnd"/>
     </w:p>
     <w:p>
       <w:pPr>
         <w:pStyle w:val="InfoBlue"/>
       </w:pPr>
       <w:r>
-        <w:t>Representa el registro de Línea de Servicio</w:t>
+        <w:t>Representa el registro de Servicio</w:t>
       </w:r>
     </w:p>
     <w:p>
       <w:pPr>
         <w:pStyle w:val="Ttulo2"/>
       </w:pPr>
-      <w:bookmarkStart w:id="10" w:name="_Toc324676040"/>
+      <w:bookmarkStart w:id="10" w:name="_Toc325242315"/>
       <w:r>
         <w:rPr>
           <w:lang w:val="es-ES"/>
@@ -4749,6 +4561,7 @@
         <w:tc>
           <w:tcPr>
             <w:tcW w:w="2430" w:type="dxa"/>
+            <w:shd w:val="clear" w:color="auto" w:fill="F2DBDB" w:themeFill="accent2" w:themeFillTint="33"/>
           </w:tcPr>
           <w:p>
             <w:pPr>
@@ -4769,6 +4582,7 @@
         <w:tc>
           <w:tcPr>
             <w:tcW w:w="2488" w:type="dxa"/>
+            <w:shd w:val="clear" w:color="auto" w:fill="F2DBDB" w:themeFill="accent2" w:themeFillTint="33"/>
           </w:tcPr>
           <w:p>
             <w:pPr>
@@ -4789,6 +4603,7 @@
         <w:tc>
           <w:tcPr>
             <w:tcW w:w="1922" w:type="dxa"/>
+            <w:shd w:val="clear" w:color="auto" w:fill="F2DBDB" w:themeFill="accent2" w:themeFillTint="33"/>
           </w:tcPr>
           <w:p>
             <w:pPr>
@@ -4809,6 +4624,7 @@
         <w:tc>
           <w:tcPr>
             <w:tcW w:w="1782" w:type="dxa"/>
+            <w:shd w:val="clear" w:color="auto" w:fill="F2DBDB" w:themeFill="accent2" w:themeFillTint="33"/>
           </w:tcPr>
           <w:p>
             <w:pPr>
@@ -4841,14 +4657,12 @@
                 <w:lang w:val="es-ES"/>
               </w:rPr>
             </w:pPr>
-            <w:proofErr w:type="spellStart"/>
-            <w:r>
-              <w:rPr>
-                <w:lang w:val="es-ES"/>
-              </w:rPr>
-              <w:t>Codigo</w:t>
-            </w:r>
-            <w:proofErr w:type="spellEnd"/>
+            <w:r>
+              <w:rPr>
+                <w:lang w:val="es-ES"/>
+              </w:rPr>
+              <w:t>Código</w:t>
+            </w:r>
           </w:p>
         </w:tc>
         <w:tc>
@@ -4865,7 +4679,7 @@
               <w:rPr>
                 <w:lang w:val="es-ES"/>
               </w:rPr>
-              <w:t>Código de Línea de servicio</w:t>
+              <w:t>Código de Servicio</w:t>
             </w:r>
           </w:p>
         </w:tc>
@@ -4916,18 +4730,89 @@
                 <w:lang w:val="es-ES"/>
               </w:rPr>
             </w:pPr>
+            <w:r>
+              <w:rPr>
+                <w:lang w:val="es-ES"/>
+              </w:rPr>
+              <w:t>Descripción</w:t>
+            </w:r>
+          </w:p>
+        </w:tc>
+        <w:tc>
+          <w:tcPr>
+            <w:tcW w:w="2488" w:type="dxa"/>
+          </w:tcPr>
+          <w:p>
+            <w:pPr>
+              <w:rPr>
+                <w:lang w:val="es-ES"/>
+              </w:rPr>
+            </w:pPr>
+            <w:r>
+              <w:rPr>
+                <w:lang w:val="es-ES"/>
+              </w:rPr>
+              <w:t>Descripción de Servicio</w:t>
+            </w:r>
+          </w:p>
+        </w:tc>
+        <w:tc>
+          <w:tcPr>
+            <w:tcW w:w="1922" w:type="dxa"/>
+          </w:tcPr>
+          <w:p>
+            <w:pPr>
+              <w:rPr>
+                <w:lang w:val="es-ES"/>
+              </w:rPr>
+            </w:pPr>
             <w:proofErr w:type="spellStart"/>
             <w:r>
               <w:rPr>
                 <w:lang w:val="es-ES"/>
               </w:rPr>
-              <w:t>Descripcion</w:t>
+              <w:t>String</w:t>
             </w:r>
             <w:proofErr w:type="spellEnd"/>
           </w:p>
         </w:tc>
         <w:tc>
           <w:tcPr>
+            <w:tcW w:w="1782" w:type="dxa"/>
+          </w:tcPr>
+          <w:p>
+            <w:pPr>
+              <w:rPr>
+                <w:lang w:val="es-ES"/>
+              </w:rPr>
+            </w:pPr>
+          </w:p>
+        </w:tc>
+      </w:tr>
+      <w:tr>
+        <w:trPr>
+          <w:cantSplit/>
+        </w:trPr>
+        <w:tc>
+          <w:tcPr>
+            <w:tcW w:w="2430" w:type="dxa"/>
+          </w:tcPr>
+          <w:p>
+            <w:pPr>
+              <w:rPr>
+                <w:lang w:val="es-ES"/>
+              </w:rPr>
+            </w:pPr>
+            <w:r>
+              <w:rPr>
+                <w:lang w:val="es-ES"/>
+              </w:rPr>
+              <w:t>Monto</w:t>
+            </w:r>
+          </w:p>
+        </w:tc>
+        <w:tc>
+          <w:tcPr>
             <w:tcW w:w="2488" w:type="dxa"/>
           </w:tcPr>
           <w:p>
@@ -4940,7 +4825,7 @@
               <w:rPr>
                 <w:lang w:val="es-ES"/>
               </w:rPr>
-              <w:t>Descripción de Línea de servicio</w:t>
+              <w:t>Monto de Servicio</w:t>
             </w:r>
           </w:p>
         </w:tc>
@@ -4959,7 +4844,7 @@
               <w:rPr>
                 <w:lang w:val="es-ES"/>
               </w:rPr>
-              <w:t>String</w:t>
+              <w:t>Double</w:t>
             </w:r>
             <w:proofErr w:type="spellEnd"/>
           </w:p>
@@ -4981,6 +4866,9 @@
     <w:p>
       <w:pPr>
         <w:pStyle w:val="Textoindependiente"/>
+        <w:rPr>
+          <w:lang w:val="en-US"/>
+        </w:rPr>
       </w:pPr>
     </w:p>
     <w:p>
@@ -4992,27 +4880,47 @@
           <w:lang w:val="es-ES"/>
         </w:rPr>
       </w:pPr>
-      <w:bookmarkStart w:id="11" w:name="_Toc324676051"/>
+      <w:bookmarkStart w:id="11" w:name="_Toc325242316"/>
       <w:r>
         <w:rPr>
           <w:color w:val="4F6228" w:themeColor="accent3" w:themeShade="80"/>
           <w:lang w:val="es-ES"/>
         </w:rPr>
-        <w:lastRenderedPageBreak/>
-        <w:t>E0</w:t>
+        <w:t>CC_</w:t>
       </w:r>
       <w:r>
         <w:rPr>
           <w:color w:val="4F6228" w:themeColor="accent3" w:themeShade="80"/>
           <w:lang w:val="es-ES"/>
         </w:rPr>
-        <w:t>11</w:t>
+        <w:t>E</w:t>
       </w:r>
       <w:r>
         <w:rPr>
           <w:color w:val="4F6228" w:themeColor="accent3" w:themeShade="80"/>
           <w:lang w:val="es-ES"/>
         </w:rPr>
+        <w:t>N</w:t>
+      </w:r>
+      <w:r>
+        <w:rPr>
+          <w:color w:val="4F6228" w:themeColor="accent3" w:themeShade="80"/>
+          <w:lang w:val="es-ES"/>
+        </w:rPr>
+        <w:t>005</w:t>
+      </w:r>
+      <w:r>
+        <w:rPr>
+          <w:color w:val="4F6228" w:themeColor="accent3" w:themeShade="80"/>
+          <w:lang w:val="es-ES"/>
+        </w:rPr>
+        <w:t>_</w:t>
+      </w:r>
+      <w:r>
+        <w:rPr>
+          <w:color w:val="4F6228" w:themeColor="accent3" w:themeShade="80"/>
+          <w:lang w:val="es-ES"/>
+        </w:rPr>
         <w:t xml:space="preserve"> </w:t>
       </w:r>
       <w:proofErr w:type="spellStart"/>
@@ -5021,7 +4929,7 @@
           <w:color w:val="4F6228" w:themeColor="accent3" w:themeShade="80"/>
           <w:lang w:val="es-ES"/>
         </w:rPr>
-        <w:t>ActaConformidad</w:t>
+        <w:t>LineaServicio</w:t>
       </w:r>
       <w:bookmarkEnd w:id="11"/>
       <w:proofErr w:type="spellEnd"/>
@@ -5031,14 +4939,14 @@
         <w:pStyle w:val="InfoBlue"/>
       </w:pPr>
       <w:r>
-        <w:t>Representa el registro de Acta de Conformidad</w:t>
+        <w:t>Representa el registro de Línea de Servicio</w:t>
       </w:r>
     </w:p>
     <w:p>
       <w:pPr>
         <w:pStyle w:val="Ttulo2"/>
       </w:pPr>
-      <w:bookmarkStart w:id="12" w:name="_Toc324676052"/>
+      <w:bookmarkStart w:id="12" w:name="_Toc325242317"/>
       <w:r>
         <w:rPr>
           <w:lang w:val="es-ES"/>
@@ -5079,6 +4987,7 @@
         <w:tc>
           <w:tcPr>
             <w:tcW w:w="2430" w:type="dxa"/>
+            <w:shd w:val="clear" w:color="auto" w:fill="F2DBDB" w:themeFill="accent2" w:themeFillTint="33"/>
           </w:tcPr>
           <w:p>
             <w:pPr>
@@ -5099,6 +5008,7 @@
         <w:tc>
           <w:tcPr>
             <w:tcW w:w="2488" w:type="dxa"/>
+            <w:shd w:val="clear" w:color="auto" w:fill="F2DBDB" w:themeFill="accent2" w:themeFillTint="33"/>
           </w:tcPr>
           <w:p>
             <w:pPr>
@@ -5119,6 +5029,7 @@
         <w:tc>
           <w:tcPr>
             <w:tcW w:w="1922" w:type="dxa"/>
+            <w:shd w:val="clear" w:color="auto" w:fill="F2DBDB" w:themeFill="accent2" w:themeFillTint="33"/>
           </w:tcPr>
           <w:p>
             <w:pPr>
@@ -5139,6 +5050,7 @@
         <w:tc>
           <w:tcPr>
             <w:tcW w:w="1782" w:type="dxa"/>
+            <w:shd w:val="clear" w:color="auto" w:fill="F2DBDB" w:themeFill="accent2" w:themeFillTint="33"/>
           </w:tcPr>
           <w:p>
             <w:pPr>
@@ -5195,7 +5107,7 @@
               <w:rPr>
                 <w:lang w:val="es-ES"/>
               </w:rPr>
-              <w:t>Código de Acta de Conformidad</w:t>
+              <w:t>Código de Línea de servicio</w:t>
             </w:r>
           </w:p>
         </w:tc>
@@ -5270,80 +5182,7 @@
               <w:rPr>
                 <w:lang w:val="es-ES"/>
               </w:rPr>
-              <w:t>Descripción de Acta de Conformidad</w:t>
-            </w:r>
-          </w:p>
-        </w:tc>
-        <w:tc>
-          <w:tcPr>
-            <w:tcW w:w="1922" w:type="dxa"/>
-          </w:tcPr>
-          <w:p>
-            <w:pPr>
-              <w:rPr>
-                <w:lang w:val="es-ES"/>
-              </w:rPr>
-            </w:pPr>
-            <w:proofErr w:type="spellStart"/>
-            <w:r>
-              <w:rPr>
-                <w:lang w:val="es-ES"/>
-              </w:rPr>
-              <w:t>String</w:t>
-            </w:r>
-            <w:proofErr w:type="spellEnd"/>
-          </w:p>
-        </w:tc>
-        <w:tc>
-          <w:tcPr>
-            <w:tcW w:w="1782" w:type="dxa"/>
-          </w:tcPr>
-          <w:p>
-            <w:pPr>
-              <w:rPr>
-                <w:lang w:val="es-ES"/>
-              </w:rPr>
-            </w:pPr>
-          </w:p>
-        </w:tc>
-      </w:tr>
-      <w:tr>
-        <w:trPr>
-          <w:cantSplit/>
-        </w:trPr>
-        <w:tc>
-          <w:tcPr>
-            <w:tcW w:w="2430" w:type="dxa"/>
-          </w:tcPr>
-          <w:p>
-            <w:pPr>
-              <w:rPr>
-                <w:lang w:val="es-ES"/>
-              </w:rPr>
-            </w:pPr>
-            <w:r>
-              <w:rPr>
-                <w:lang w:val="es-ES"/>
-              </w:rPr>
-              <w:t>Observaciones</w:t>
-            </w:r>
-          </w:p>
-        </w:tc>
-        <w:tc>
-          <w:tcPr>
-            <w:tcW w:w="2488" w:type="dxa"/>
-          </w:tcPr>
-          <w:p>
-            <w:pPr>
-              <w:rPr>
-                <w:lang w:val="es-ES"/>
-              </w:rPr>
-            </w:pPr>
-            <w:r>
-              <w:rPr>
-                <w:lang w:val="es-ES"/>
-              </w:rPr>
-              <w:t>Observaciones de Acta de Conformidad</w:t>
+              <w:t>Descripción de Línea de servicio</w:t>
             </w:r>
           </w:p>
         </w:tc>
@@ -5391,45 +5230,68 @@
         <w:pStyle w:val="Ttulo1"/>
         <w:ind w:left="360" w:hanging="360"/>
         <w:rPr>
-          <w:color w:val="E36C0A" w:themeColor="accent6" w:themeShade="BF"/>
-          <w:lang w:val="es-ES"/>
-        </w:rPr>
-      </w:pPr>
-      <w:r>
-        <w:rPr>
-          <w:color w:val="E36C0A" w:themeColor="accent6" w:themeShade="BF"/>
-          <w:lang w:val="es-ES"/>
-        </w:rPr>
-        <w:t xml:space="preserve">E011 </w:t>
-      </w:r>
-      <w:proofErr w:type="spellStart"/>
-      <w:r>
-        <w:rPr>
-          <w:color w:val="E36C0A" w:themeColor="accent6" w:themeShade="BF"/>
-          <w:lang w:val="es-ES"/>
-        </w:rPr>
-        <w:t>SolicitudCambio</w:t>
-      </w:r>
-      <w:proofErr w:type="spellEnd"/>
+          <w:color w:val="4F6228" w:themeColor="accent3" w:themeShade="80"/>
+          <w:lang w:val="es-ES"/>
+        </w:rPr>
+      </w:pPr>
+      <w:bookmarkStart w:id="13" w:name="_Toc325242318"/>
+      <w:r>
+        <w:rPr>
+          <w:color w:val="4F6228" w:themeColor="accent3" w:themeShade="80"/>
+          <w:lang w:val="es-ES"/>
+        </w:rPr>
+        <w:t>CC_</w:t>
+      </w:r>
+      <w:r>
+        <w:rPr>
+          <w:color w:val="4F6228" w:themeColor="accent3" w:themeShade="80"/>
+          <w:lang w:val="es-ES"/>
+        </w:rPr>
+        <w:t>E</w:t>
+      </w:r>
+      <w:r>
+        <w:rPr>
+          <w:color w:val="4F6228" w:themeColor="accent3" w:themeShade="80"/>
+          <w:lang w:val="es-ES"/>
+        </w:rPr>
+        <w:t>N</w:t>
+      </w:r>
+      <w:r>
+        <w:rPr>
+          <w:color w:val="4F6228" w:themeColor="accent3" w:themeShade="80"/>
+          <w:lang w:val="es-ES"/>
+        </w:rPr>
+        <w:t>0</w:t>
+      </w:r>
+      <w:r>
+        <w:rPr>
+          <w:color w:val="4F6228" w:themeColor="accent3" w:themeShade="80"/>
+          <w:lang w:val="es-ES"/>
+        </w:rPr>
+        <w:t>06_HojaRequerimiento</w:t>
+      </w:r>
+      <w:bookmarkEnd w:id="13"/>
     </w:p>
     <w:p>
       <w:pPr>
         <w:pStyle w:val="InfoBlue"/>
       </w:pPr>
       <w:r>
-        <w:t>Representa el registro de Acta de Conformidad</w:t>
+        <w:t>Representa el registro de la Hoja de requerimiento</w:t>
       </w:r>
     </w:p>
     <w:p>
       <w:pPr>
         <w:pStyle w:val="Ttulo2"/>
       </w:pPr>
+      <w:bookmarkStart w:id="14" w:name="_Toc325242319"/>
       <w:r>
         <w:rPr>
           <w:lang w:val="es-ES"/>
         </w:rPr>
         <w:t>Atributos</w:t>
       </w:r>
+      <w:bookmarkEnd w:id="14"/>
     </w:p>
     <w:tbl>
       <w:tblPr>
@@ -5463,6 +5325,7 @@
         <w:tc>
           <w:tcPr>
             <w:tcW w:w="2430" w:type="dxa"/>
+            <w:shd w:val="clear" w:color="auto" w:fill="F2DBDB" w:themeFill="accent2" w:themeFillTint="33"/>
           </w:tcPr>
           <w:p>
             <w:pPr>
@@ -5483,6 +5346,7 @@
         <w:tc>
           <w:tcPr>
             <w:tcW w:w="2488" w:type="dxa"/>
+            <w:shd w:val="clear" w:color="auto" w:fill="F2DBDB" w:themeFill="accent2" w:themeFillTint="33"/>
           </w:tcPr>
           <w:p>
             <w:pPr>
@@ -5503,6 +5367,7 @@
         <w:tc>
           <w:tcPr>
             <w:tcW w:w="1922" w:type="dxa"/>
+            <w:shd w:val="clear" w:color="auto" w:fill="F2DBDB" w:themeFill="accent2" w:themeFillTint="33"/>
           </w:tcPr>
           <w:p>
             <w:pPr>
@@ -5523,6 +5388,7 @@
         <w:tc>
           <w:tcPr>
             <w:tcW w:w="1782" w:type="dxa"/>
+            <w:shd w:val="clear" w:color="auto" w:fill="F2DBDB" w:themeFill="accent2" w:themeFillTint="33"/>
           </w:tcPr>
           <w:p>
             <w:pPr>
@@ -5575,6 +5441,28 @@
                 <w:lang w:val="es-ES"/>
               </w:rPr>
             </w:pPr>
+            <w:proofErr w:type="spellStart"/>
+            <w:r>
+              <w:rPr>
+                <w:lang w:val="es-ES"/>
+              </w:rPr>
+              <w:t>Codigo</w:t>
+            </w:r>
+            <w:proofErr w:type="spellEnd"/>
+            <w:r>
+              <w:rPr>
+                <w:lang w:val="es-ES"/>
+              </w:rPr>
+              <w:t xml:space="preserve"> de </w:t>
+            </w:r>
+            <w:proofErr w:type="spellStart"/>
+            <w:r>
+              <w:rPr>
+                <w:lang w:val="es-ES"/>
+              </w:rPr>
+              <w:t>HojaRequerimiento</w:t>
+            </w:r>
+            <w:proofErr w:type="spellEnd"/>
           </w:p>
         </w:tc>
         <w:tc>
@@ -5644,6 +5532,28 @@
                 <w:lang w:val="es-ES"/>
               </w:rPr>
             </w:pPr>
+            <w:proofErr w:type="spellStart"/>
+            <w:r>
+              <w:rPr>
+                <w:lang w:val="es-ES"/>
+              </w:rPr>
+              <w:t>Descripcion</w:t>
+            </w:r>
+            <w:proofErr w:type="spellEnd"/>
+            <w:r>
+              <w:rPr>
+                <w:lang w:val="es-ES"/>
+              </w:rPr>
+              <w:t xml:space="preserve"> de </w:t>
+            </w:r>
+            <w:proofErr w:type="spellStart"/>
+            <w:r>
+              <w:rPr>
+                <w:lang w:val="es-ES"/>
+              </w:rPr>
+              <w:t>HojaRequerimiento</w:t>
+            </w:r>
+            <w:proofErr w:type="spellEnd"/>
           </w:p>
         </w:tc>
         <w:tc>
@@ -5711,6 +5621,20 @@
                 <w:lang w:val="es-ES"/>
               </w:rPr>
             </w:pPr>
+            <w:r>
+              <w:rPr>
+                <w:lang w:val="es-ES"/>
+              </w:rPr>
+              <w:t xml:space="preserve">Observaciones de </w:t>
+            </w:r>
+            <w:proofErr w:type="spellStart"/>
+            <w:r>
+              <w:rPr>
+                <w:lang w:val="es-ES"/>
+              </w:rPr>
+              <w:t>HojaRequerimiento</w:t>
+            </w:r>
+            <w:proofErr w:type="spellEnd"/>
           </w:p>
         </w:tc>
         <w:tc>
@@ -5757,45 +5681,71 @@
         <w:pStyle w:val="Ttulo1"/>
         <w:ind w:left="360" w:hanging="360"/>
         <w:rPr>
-          <w:color w:val="E36C0A" w:themeColor="accent6" w:themeShade="BF"/>
-          <w:lang w:val="es-ES"/>
-        </w:rPr>
-      </w:pPr>
-      <w:r>
-        <w:rPr>
-          <w:color w:val="E36C0A" w:themeColor="accent6" w:themeShade="BF"/>
-          <w:lang w:val="es-ES"/>
-        </w:rPr>
-        <w:t xml:space="preserve">E011 </w:t>
-      </w:r>
-      <w:proofErr w:type="spellStart"/>
-      <w:r>
-        <w:rPr>
-          <w:color w:val="E36C0A" w:themeColor="accent6" w:themeShade="BF"/>
-          <w:lang w:val="es-ES"/>
-        </w:rPr>
-        <w:t>SolicitudRequerimiento</w:t>
-      </w:r>
-      <w:proofErr w:type="spellEnd"/>
+          <w:color w:val="4F6228" w:themeColor="accent3" w:themeShade="80"/>
+          <w:lang w:val="es-ES"/>
+        </w:rPr>
+      </w:pPr>
+      <w:bookmarkStart w:id="15" w:name="_Toc325242320"/>
+      <w:r>
+        <w:rPr>
+          <w:color w:val="4F6228" w:themeColor="accent3" w:themeShade="80"/>
+          <w:lang w:val="es-ES"/>
+        </w:rPr>
+        <w:t>CC_</w:t>
+      </w:r>
+      <w:r>
+        <w:rPr>
+          <w:color w:val="4F6228" w:themeColor="accent3" w:themeShade="80"/>
+          <w:lang w:val="es-ES"/>
+        </w:rPr>
+        <w:t>E</w:t>
+      </w:r>
+      <w:r>
+        <w:rPr>
+          <w:color w:val="4F6228" w:themeColor="accent3" w:themeShade="80"/>
+          <w:lang w:val="es-ES"/>
+        </w:rPr>
+        <w:t>N</w:t>
+      </w:r>
+      <w:r>
+        <w:rPr>
+          <w:color w:val="4F6228" w:themeColor="accent3" w:themeShade="80"/>
+          <w:lang w:val="es-ES"/>
+        </w:rPr>
+        <w:t>0</w:t>
+      </w:r>
+      <w:r>
+        <w:rPr>
+          <w:color w:val="4F6228" w:themeColor="accent3" w:themeShade="80"/>
+          <w:lang w:val="es-ES"/>
+        </w:rPr>
+        <w:t>07_Cotizacion</w:t>
+      </w:r>
+      <w:bookmarkEnd w:id="15"/>
     </w:p>
     <w:p>
       <w:pPr>
         <w:pStyle w:val="InfoBlue"/>
       </w:pPr>
       <w:r>
-        <w:t>Representa el registro de Acta de Conformidad</w:t>
+        <w:t xml:space="preserve">Representa el registro de </w:t>
+      </w:r>
+      <w:r>
+        <w:t>Cotización</w:t>
       </w:r>
     </w:p>
     <w:p>
       <w:pPr>
         <w:pStyle w:val="Ttulo2"/>
       </w:pPr>
+      <w:bookmarkStart w:id="16" w:name="_Toc325242321"/>
       <w:r>
         <w:rPr>
           <w:lang w:val="es-ES"/>
         </w:rPr>
         <w:t>Atributos</w:t>
       </w:r>
+      <w:bookmarkEnd w:id="16"/>
     </w:p>
     <w:tbl>
       <w:tblPr>
@@ -5829,6 +5779,7 @@
         <w:tc>
           <w:tcPr>
             <w:tcW w:w="2430" w:type="dxa"/>
+            <w:shd w:val="clear" w:color="auto" w:fill="F2DBDB" w:themeFill="accent2" w:themeFillTint="33"/>
           </w:tcPr>
           <w:p>
             <w:pPr>
@@ -5849,6 +5800,7 @@
         <w:tc>
           <w:tcPr>
             <w:tcW w:w="2488" w:type="dxa"/>
+            <w:shd w:val="clear" w:color="auto" w:fill="F2DBDB" w:themeFill="accent2" w:themeFillTint="33"/>
           </w:tcPr>
           <w:p>
             <w:pPr>
@@ -5869,6 +5821,7 @@
         <w:tc>
           <w:tcPr>
             <w:tcW w:w="1922" w:type="dxa"/>
+            <w:shd w:val="clear" w:color="auto" w:fill="F2DBDB" w:themeFill="accent2" w:themeFillTint="33"/>
           </w:tcPr>
           <w:p>
             <w:pPr>
@@ -5889,6 +5842,7 @@
         <w:tc>
           <w:tcPr>
             <w:tcW w:w="1782" w:type="dxa"/>
+            <w:shd w:val="clear" w:color="auto" w:fill="F2DBDB" w:themeFill="accent2" w:themeFillTint="33"/>
           </w:tcPr>
           <w:p>
             <w:pPr>
@@ -5941,6 +5895,18 @@
                 <w:lang w:val="es-ES"/>
               </w:rPr>
             </w:pPr>
+            <w:r>
+              <w:rPr>
+                <w:lang w:val="es-ES"/>
+              </w:rPr>
+              <w:t xml:space="preserve">Código </w:t>
+            </w:r>
+            <w:r>
+              <w:rPr>
+                <w:lang w:val="es-ES"/>
+              </w:rPr>
+              <w:t>de Cotización</w:t>
+            </w:r>
           </w:p>
         </w:tc>
         <w:tc>
@@ -6010,6 +5976,18 @@
                 <w:lang w:val="es-ES"/>
               </w:rPr>
             </w:pPr>
+            <w:r>
+              <w:rPr>
+                <w:lang w:val="es-ES"/>
+              </w:rPr>
+              <w:t xml:space="preserve">Descripción de </w:t>
+            </w:r>
+            <w:r>
+              <w:rPr>
+                <w:lang w:val="es-ES"/>
+              </w:rPr>
+              <w:t>Cotización</w:t>
+            </w:r>
           </w:p>
         </w:tc>
         <w:tc>
@@ -6063,7 +6041,7 @@
               <w:rPr>
                 <w:lang w:val="es-ES"/>
               </w:rPr>
-              <w:t>Observaciones</w:t>
+              <w:t>Monto</w:t>
             </w:r>
           </w:p>
         </w:tc>
@@ -6077,6 +6055,12 @@
                 <w:lang w:val="es-ES"/>
               </w:rPr>
             </w:pPr>
+            <w:r>
+              <w:rPr>
+                <w:lang w:val="es-ES"/>
+              </w:rPr>
+              <w:t>Monto de Cotización</w:t>
+            </w:r>
           </w:p>
         </w:tc>
         <w:tc>
@@ -6094,9 +6078,1715 @@
               <w:rPr>
                 <w:lang w:val="es-ES"/>
               </w:rPr>
+              <w:t>Double</w:t>
+            </w:r>
+            <w:proofErr w:type="spellEnd"/>
+          </w:p>
+        </w:tc>
+        <w:tc>
+          <w:tcPr>
+            <w:tcW w:w="1782" w:type="dxa"/>
+          </w:tcPr>
+          <w:p>
+            <w:pPr>
+              <w:rPr>
+                <w:lang w:val="es-ES"/>
+              </w:rPr>
+            </w:pPr>
+          </w:p>
+        </w:tc>
+      </w:tr>
+    </w:tbl>
+    <w:p>
+      <w:pPr>
+        <w:pStyle w:val="Textoindependiente"/>
+      </w:pPr>
+    </w:p>
+    <w:p>
+      <w:pPr>
+        <w:pStyle w:val="Ttulo1"/>
+        <w:ind w:left="360" w:hanging="360"/>
+        <w:rPr>
+          <w:color w:val="4F6228" w:themeColor="accent3" w:themeShade="80"/>
+          <w:lang w:val="es-ES"/>
+        </w:rPr>
+      </w:pPr>
+      <w:bookmarkStart w:id="17" w:name="_Toc325242322"/>
+      <w:r>
+        <w:rPr>
+          <w:color w:val="4F6228" w:themeColor="accent3" w:themeShade="80"/>
+          <w:lang w:val="es-ES"/>
+        </w:rPr>
+        <w:t>CC_</w:t>
+      </w:r>
+      <w:r>
+        <w:rPr>
+          <w:color w:val="4F6228" w:themeColor="accent3" w:themeShade="80"/>
+          <w:lang w:val="es-ES"/>
+        </w:rPr>
+        <w:t>E</w:t>
+      </w:r>
+      <w:r>
+        <w:rPr>
+          <w:color w:val="4F6228" w:themeColor="accent3" w:themeShade="80"/>
+          <w:lang w:val="es-ES"/>
+        </w:rPr>
+        <w:t>N</w:t>
+      </w:r>
+      <w:r>
+        <w:rPr>
+          <w:color w:val="4F6228" w:themeColor="accent3" w:themeShade="80"/>
+          <w:lang w:val="es-ES"/>
+        </w:rPr>
+        <w:t>0</w:t>
+      </w:r>
+      <w:r>
+        <w:rPr>
+          <w:color w:val="4F6228" w:themeColor="accent3" w:themeShade="80"/>
+          <w:lang w:val="es-ES"/>
+        </w:rPr>
+        <w:t>08_InformeCierre</w:t>
+      </w:r>
+      <w:bookmarkEnd w:id="17"/>
+    </w:p>
+    <w:p>
+      <w:pPr>
+        <w:pStyle w:val="InfoBlue"/>
+      </w:pPr>
+      <w:r>
+        <w:t xml:space="preserve">Representa el registro de </w:t>
+      </w:r>
+      <w:proofErr w:type="spellStart"/>
+      <w:r>
+        <w:t>InformeCierre</w:t>
+      </w:r>
+      <w:proofErr w:type="spellEnd"/>
+    </w:p>
+    <w:p>
+      <w:pPr>
+        <w:pStyle w:val="Ttulo2"/>
+      </w:pPr>
+      <w:bookmarkStart w:id="18" w:name="_Toc325242323"/>
+      <w:r>
+        <w:rPr>
+          <w:lang w:val="es-ES"/>
+        </w:rPr>
+        <w:t>Atributos</w:t>
+      </w:r>
+      <w:bookmarkEnd w:id="18"/>
+    </w:p>
+    <w:tbl>
+      <w:tblPr>
+        <w:tblW w:w="0" w:type="auto"/>
+        <w:tblInd w:w="520" w:type="dxa"/>
+        <w:tblBorders>
+          <w:top w:val="single" w:sz="4" w:space="0" w:color="auto"/>
+          <w:left w:val="single" w:sz="4" w:space="0" w:color="auto"/>
+          <w:bottom w:val="single" w:sz="4" w:space="0" w:color="auto"/>
+          <w:right w:val="single" w:sz="4" w:space="0" w:color="auto"/>
+          <w:insideH w:val="single" w:sz="4" w:space="0" w:color="auto"/>
+          <w:insideV w:val="single" w:sz="4" w:space="0" w:color="auto"/>
+        </w:tblBorders>
+        <w:tblLayout w:type="fixed"/>
+        <w:tblCellMar>
+          <w:left w:w="70" w:type="dxa"/>
+          <w:right w:w="70" w:type="dxa"/>
+        </w:tblCellMar>
+        <w:tblLook w:val="0000"/>
+      </w:tblPr>
+      <w:tblGrid>
+        <w:gridCol w:w="2430"/>
+        <w:gridCol w:w="2488"/>
+        <w:gridCol w:w="1922"/>
+        <w:gridCol w:w="1782"/>
+      </w:tblGrid>
+      <w:tr>
+        <w:trPr>
+          <w:cantSplit/>
+        </w:trPr>
+        <w:tc>
+          <w:tcPr>
+            <w:tcW w:w="2430" w:type="dxa"/>
+            <w:shd w:val="clear" w:color="auto" w:fill="F2DBDB" w:themeFill="accent2" w:themeFillTint="33"/>
+          </w:tcPr>
+          <w:p>
+            <w:pPr>
+              <w:rPr>
+                <w:b/>
+                <w:lang w:val="es-ES"/>
+              </w:rPr>
+            </w:pPr>
+            <w:r>
+              <w:rPr>
+                <w:b/>
+                <w:lang w:val="es-ES"/>
+              </w:rPr>
+              <w:t>Nombre</w:t>
+            </w:r>
+          </w:p>
+        </w:tc>
+        <w:tc>
+          <w:tcPr>
+            <w:tcW w:w="2488" w:type="dxa"/>
+            <w:shd w:val="clear" w:color="auto" w:fill="F2DBDB" w:themeFill="accent2" w:themeFillTint="33"/>
+          </w:tcPr>
+          <w:p>
+            <w:pPr>
+              <w:rPr>
+                <w:b/>
+                <w:lang w:val="es-ES"/>
+              </w:rPr>
+            </w:pPr>
+            <w:r>
+              <w:rPr>
+                <w:b/>
+                <w:lang w:val="es-ES"/>
+              </w:rPr>
+              <w:t>Descripción</w:t>
+            </w:r>
+          </w:p>
+        </w:tc>
+        <w:tc>
+          <w:tcPr>
+            <w:tcW w:w="1922" w:type="dxa"/>
+            <w:shd w:val="clear" w:color="auto" w:fill="F2DBDB" w:themeFill="accent2" w:themeFillTint="33"/>
+          </w:tcPr>
+          <w:p>
+            <w:pPr>
+              <w:rPr>
+                <w:b/>
+                <w:lang w:val="es-ES"/>
+              </w:rPr>
+            </w:pPr>
+            <w:r>
+              <w:rPr>
+                <w:b/>
+                <w:lang w:val="es-ES"/>
+              </w:rPr>
+              <w:t>Tipo</w:t>
+            </w:r>
+          </w:p>
+        </w:tc>
+        <w:tc>
+          <w:tcPr>
+            <w:tcW w:w="1782" w:type="dxa"/>
+            <w:shd w:val="clear" w:color="auto" w:fill="F2DBDB" w:themeFill="accent2" w:themeFillTint="33"/>
+          </w:tcPr>
+          <w:p>
+            <w:pPr>
+              <w:rPr>
+                <w:b/>
+                <w:lang w:val="es-ES"/>
+              </w:rPr>
+            </w:pPr>
+            <w:r>
+              <w:rPr>
+                <w:b/>
+                <w:lang w:val="es-ES"/>
+              </w:rPr>
+              <w:t>Valor inicial</w:t>
+            </w:r>
+          </w:p>
+        </w:tc>
+      </w:tr>
+      <w:tr>
+        <w:trPr>
+          <w:cantSplit/>
+        </w:trPr>
+        <w:tc>
+          <w:tcPr>
+            <w:tcW w:w="2430" w:type="dxa"/>
+          </w:tcPr>
+          <w:p>
+            <w:pPr>
+              <w:rPr>
+                <w:lang w:val="es-ES"/>
+              </w:rPr>
+            </w:pPr>
+            <w:proofErr w:type="spellStart"/>
+            <w:r>
+              <w:rPr>
+                <w:lang w:val="es-ES"/>
+              </w:rPr>
+              <w:t>Codigo</w:t>
+            </w:r>
+            <w:proofErr w:type="spellEnd"/>
+          </w:p>
+        </w:tc>
+        <w:tc>
+          <w:tcPr>
+            <w:tcW w:w="2488" w:type="dxa"/>
+          </w:tcPr>
+          <w:p>
+            <w:pPr>
+              <w:rPr>
+                <w:lang w:val="es-ES"/>
+              </w:rPr>
+            </w:pPr>
+            <w:r>
+              <w:rPr>
+                <w:lang w:val="es-ES"/>
+              </w:rPr>
+              <w:t xml:space="preserve">Código de </w:t>
+            </w:r>
+            <w:r>
+              <w:rPr>
+                <w:lang w:val="es-ES"/>
+              </w:rPr>
+              <w:t xml:space="preserve">Informe de </w:t>
+            </w:r>
+            <w:proofErr w:type="spellStart"/>
+            <w:r>
+              <w:rPr>
+                <w:lang w:val="es-ES"/>
+              </w:rPr>
+              <w:t>ierre</w:t>
+            </w:r>
+            <w:proofErr w:type="spellEnd"/>
+          </w:p>
+        </w:tc>
+        <w:tc>
+          <w:tcPr>
+            <w:tcW w:w="1922" w:type="dxa"/>
+          </w:tcPr>
+          <w:p>
+            <w:pPr>
+              <w:rPr>
+                <w:lang w:val="es-ES"/>
+              </w:rPr>
+            </w:pPr>
+            <w:proofErr w:type="spellStart"/>
+            <w:r>
+              <w:rPr>
+                <w:lang w:val="es-ES"/>
+              </w:rPr>
               <w:t>String</w:t>
             </w:r>
             <w:proofErr w:type="spellEnd"/>
+          </w:p>
+        </w:tc>
+        <w:tc>
+          <w:tcPr>
+            <w:tcW w:w="1782" w:type="dxa"/>
+          </w:tcPr>
+          <w:p>
+            <w:pPr>
+              <w:rPr>
+                <w:lang w:val="es-ES"/>
+              </w:rPr>
+            </w:pPr>
+          </w:p>
+        </w:tc>
+      </w:tr>
+      <w:tr>
+        <w:trPr>
+          <w:cantSplit/>
+        </w:trPr>
+        <w:tc>
+          <w:tcPr>
+            <w:tcW w:w="2430" w:type="dxa"/>
+          </w:tcPr>
+          <w:p>
+            <w:pPr>
+              <w:rPr>
+                <w:lang w:val="es-ES"/>
+              </w:rPr>
+            </w:pPr>
+            <w:r>
+              <w:rPr>
+                <w:lang w:val="es-ES"/>
+              </w:rPr>
+              <w:t>Estado</w:t>
+            </w:r>
+          </w:p>
+        </w:tc>
+        <w:tc>
+          <w:tcPr>
+            <w:tcW w:w="2488" w:type="dxa"/>
+          </w:tcPr>
+          <w:p>
+            <w:pPr>
+              <w:rPr>
+                <w:lang w:val="es-ES"/>
+              </w:rPr>
+            </w:pPr>
+            <w:r>
+              <w:rPr>
+                <w:lang w:val="es-ES"/>
+              </w:rPr>
+              <w:t xml:space="preserve">Estado de </w:t>
+            </w:r>
+            <w:proofErr w:type="spellStart"/>
+            <w:r>
+              <w:rPr>
+                <w:lang w:val="es-ES"/>
+              </w:rPr>
+              <w:t>InformeCierre</w:t>
+            </w:r>
+            <w:proofErr w:type="spellEnd"/>
+          </w:p>
+        </w:tc>
+        <w:tc>
+          <w:tcPr>
+            <w:tcW w:w="1922" w:type="dxa"/>
+          </w:tcPr>
+          <w:p>
+            <w:pPr>
+              <w:rPr>
+                <w:lang w:val="es-ES"/>
+              </w:rPr>
+            </w:pPr>
+            <w:r>
+              <w:rPr>
+                <w:lang w:val="es-ES"/>
+              </w:rPr>
+              <w:t>Bit</w:t>
+            </w:r>
+          </w:p>
+        </w:tc>
+        <w:tc>
+          <w:tcPr>
+            <w:tcW w:w="1782" w:type="dxa"/>
+          </w:tcPr>
+          <w:p>
+            <w:pPr>
+              <w:rPr>
+                <w:lang w:val="es-ES"/>
+              </w:rPr>
+            </w:pPr>
+          </w:p>
+        </w:tc>
+      </w:tr>
+      <w:tr>
+        <w:trPr>
+          <w:cantSplit/>
+        </w:trPr>
+        <w:tc>
+          <w:tcPr>
+            <w:tcW w:w="2430" w:type="dxa"/>
+          </w:tcPr>
+          <w:p>
+            <w:pPr>
+              <w:rPr>
+                <w:lang w:val="es-ES"/>
+              </w:rPr>
+            </w:pPr>
+          </w:p>
+        </w:tc>
+        <w:tc>
+          <w:tcPr>
+            <w:tcW w:w="2488" w:type="dxa"/>
+          </w:tcPr>
+          <w:p>
+            <w:pPr>
+              <w:rPr>
+                <w:lang w:val="es-ES"/>
+              </w:rPr>
+            </w:pPr>
+          </w:p>
+        </w:tc>
+        <w:tc>
+          <w:tcPr>
+            <w:tcW w:w="1922" w:type="dxa"/>
+          </w:tcPr>
+          <w:p>
+            <w:pPr>
+              <w:rPr>
+                <w:lang w:val="es-ES"/>
+              </w:rPr>
+            </w:pPr>
+          </w:p>
+        </w:tc>
+        <w:tc>
+          <w:tcPr>
+            <w:tcW w:w="1782" w:type="dxa"/>
+          </w:tcPr>
+          <w:p>
+            <w:pPr>
+              <w:rPr>
+                <w:lang w:val="es-ES"/>
+              </w:rPr>
+            </w:pPr>
+          </w:p>
+        </w:tc>
+      </w:tr>
+    </w:tbl>
+    <w:p>
+      <w:pPr>
+        <w:pStyle w:val="Textoindependiente"/>
+      </w:pPr>
+    </w:p>
+    <w:p>
+      <w:pPr>
+        <w:pStyle w:val="Ttulo1"/>
+        <w:ind w:left="360" w:hanging="360"/>
+        <w:rPr>
+          <w:color w:val="4F6228" w:themeColor="accent3" w:themeShade="80"/>
+          <w:lang w:val="es-ES"/>
+        </w:rPr>
+      </w:pPr>
+      <w:bookmarkStart w:id="19" w:name="_Toc325242324"/>
+      <w:r>
+        <w:rPr>
+          <w:color w:val="4F6228" w:themeColor="accent3" w:themeShade="80"/>
+          <w:lang w:val="es-ES"/>
+        </w:rPr>
+        <w:lastRenderedPageBreak/>
+        <w:t>CC_</w:t>
+      </w:r>
+      <w:r>
+        <w:rPr>
+          <w:color w:val="4F6228" w:themeColor="accent3" w:themeShade="80"/>
+          <w:lang w:val="es-ES"/>
+        </w:rPr>
+        <w:t>E</w:t>
+      </w:r>
+      <w:r>
+        <w:rPr>
+          <w:color w:val="4F6228" w:themeColor="accent3" w:themeShade="80"/>
+          <w:lang w:val="es-ES"/>
+        </w:rPr>
+        <w:t>N</w:t>
+      </w:r>
+      <w:r>
+        <w:rPr>
+          <w:color w:val="4F6228" w:themeColor="accent3" w:themeShade="80"/>
+          <w:lang w:val="es-ES"/>
+        </w:rPr>
+        <w:t>0</w:t>
+      </w:r>
+      <w:r>
+        <w:rPr>
+          <w:color w:val="4F6228" w:themeColor="accent3" w:themeShade="80"/>
+          <w:lang w:val="es-ES"/>
+        </w:rPr>
+        <w:t>09_BuenaPro</w:t>
+      </w:r>
+      <w:bookmarkEnd w:id="19"/>
+    </w:p>
+    <w:p>
+      <w:pPr>
+        <w:pStyle w:val="InfoBlue"/>
+      </w:pPr>
+      <w:r>
+        <w:t>Representa el registro de la Buna Pro</w:t>
+      </w:r>
+    </w:p>
+    <w:p>
+      <w:pPr>
+        <w:pStyle w:val="Ttulo2"/>
+      </w:pPr>
+      <w:bookmarkStart w:id="20" w:name="_Toc325242325"/>
+      <w:r>
+        <w:rPr>
+          <w:lang w:val="es-ES"/>
+        </w:rPr>
+        <w:t>Atributos</w:t>
+      </w:r>
+      <w:bookmarkEnd w:id="20"/>
+    </w:p>
+    <w:tbl>
+      <w:tblPr>
+        <w:tblW w:w="0" w:type="auto"/>
+        <w:tblInd w:w="520" w:type="dxa"/>
+        <w:tblBorders>
+          <w:top w:val="single" w:sz="4" w:space="0" w:color="auto"/>
+          <w:left w:val="single" w:sz="4" w:space="0" w:color="auto"/>
+          <w:bottom w:val="single" w:sz="4" w:space="0" w:color="auto"/>
+          <w:right w:val="single" w:sz="4" w:space="0" w:color="auto"/>
+          <w:insideH w:val="single" w:sz="4" w:space="0" w:color="auto"/>
+          <w:insideV w:val="single" w:sz="4" w:space="0" w:color="auto"/>
+        </w:tblBorders>
+        <w:tblLayout w:type="fixed"/>
+        <w:tblCellMar>
+          <w:left w:w="70" w:type="dxa"/>
+          <w:right w:w="70" w:type="dxa"/>
+        </w:tblCellMar>
+        <w:tblLook w:val="0000"/>
+      </w:tblPr>
+      <w:tblGrid>
+        <w:gridCol w:w="2430"/>
+        <w:gridCol w:w="2488"/>
+        <w:gridCol w:w="1922"/>
+        <w:gridCol w:w="1782"/>
+      </w:tblGrid>
+      <w:tr>
+        <w:trPr>
+          <w:cantSplit/>
+        </w:trPr>
+        <w:tc>
+          <w:tcPr>
+            <w:tcW w:w="2430" w:type="dxa"/>
+            <w:shd w:val="clear" w:color="auto" w:fill="F2DBDB" w:themeFill="accent2" w:themeFillTint="33"/>
+          </w:tcPr>
+          <w:p>
+            <w:pPr>
+              <w:rPr>
+                <w:b/>
+                <w:lang w:val="es-ES"/>
+              </w:rPr>
+            </w:pPr>
+            <w:r>
+              <w:rPr>
+                <w:b/>
+                <w:lang w:val="es-ES"/>
+              </w:rPr>
+              <w:t>Nombre</w:t>
+            </w:r>
+          </w:p>
+        </w:tc>
+        <w:tc>
+          <w:tcPr>
+            <w:tcW w:w="2488" w:type="dxa"/>
+            <w:shd w:val="clear" w:color="auto" w:fill="F2DBDB" w:themeFill="accent2" w:themeFillTint="33"/>
+          </w:tcPr>
+          <w:p>
+            <w:pPr>
+              <w:rPr>
+                <w:b/>
+                <w:lang w:val="es-ES"/>
+              </w:rPr>
+            </w:pPr>
+            <w:r>
+              <w:rPr>
+                <w:b/>
+                <w:lang w:val="es-ES"/>
+              </w:rPr>
+              <w:t>Descripción</w:t>
+            </w:r>
+          </w:p>
+        </w:tc>
+        <w:tc>
+          <w:tcPr>
+            <w:tcW w:w="1922" w:type="dxa"/>
+            <w:shd w:val="clear" w:color="auto" w:fill="F2DBDB" w:themeFill="accent2" w:themeFillTint="33"/>
+          </w:tcPr>
+          <w:p>
+            <w:pPr>
+              <w:rPr>
+                <w:b/>
+                <w:lang w:val="es-ES"/>
+              </w:rPr>
+            </w:pPr>
+            <w:r>
+              <w:rPr>
+                <w:b/>
+                <w:lang w:val="es-ES"/>
+              </w:rPr>
+              <w:t>Tipo</w:t>
+            </w:r>
+          </w:p>
+        </w:tc>
+        <w:tc>
+          <w:tcPr>
+            <w:tcW w:w="1782" w:type="dxa"/>
+            <w:shd w:val="clear" w:color="auto" w:fill="F2DBDB" w:themeFill="accent2" w:themeFillTint="33"/>
+          </w:tcPr>
+          <w:p>
+            <w:pPr>
+              <w:rPr>
+                <w:b/>
+                <w:lang w:val="es-ES"/>
+              </w:rPr>
+            </w:pPr>
+            <w:r>
+              <w:rPr>
+                <w:b/>
+                <w:lang w:val="es-ES"/>
+              </w:rPr>
+              <w:t>Valor inicial</w:t>
+            </w:r>
+          </w:p>
+        </w:tc>
+      </w:tr>
+      <w:tr>
+        <w:trPr>
+          <w:cantSplit/>
+        </w:trPr>
+        <w:tc>
+          <w:tcPr>
+            <w:tcW w:w="2430" w:type="dxa"/>
+          </w:tcPr>
+          <w:p>
+            <w:pPr>
+              <w:rPr>
+                <w:lang w:val="es-ES"/>
+              </w:rPr>
+            </w:pPr>
+            <w:proofErr w:type="spellStart"/>
+            <w:r>
+              <w:rPr>
+                <w:lang w:val="es-ES"/>
+              </w:rPr>
+              <w:t>Codigo</w:t>
+            </w:r>
+            <w:proofErr w:type="spellEnd"/>
+          </w:p>
+        </w:tc>
+        <w:tc>
+          <w:tcPr>
+            <w:tcW w:w="2488" w:type="dxa"/>
+          </w:tcPr>
+          <w:p>
+            <w:pPr>
+              <w:tabs>
+                <w:tab w:val="center" w:pos="1174"/>
+              </w:tabs>
+              <w:rPr>
+                <w:lang w:val="es-ES"/>
+              </w:rPr>
+            </w:pPr>
+            <w:proofErr w:type="spellStart"/>
+            <w:r>
+              <w:rPr>
+                <w:lang w:val="es-ES"/>
+              </w:rPr>
+              <w:t>Codigo</w:t>
+            </w:r>
+            <w:proofErr w:type="spellEnd"/>
+            <w:r>
+              <w:rPr>
+                <w:lang w:val="es-ES"/>
+              </w:rPr>
+              <w:t xml:space="preserve"> de Buena Pro</w:t>
+            </w:r>
+          </w:p>
+        </w:tc>
+        <w:tc>
+          <w:tcPr>
+            <w:tcW w:w="1922" w:type="dxa"/>
+          </w:tcPr>
+          <w:p>
+            <w:pPr>
+              <w:rPr>
+                <w:lang w:val="es-ES"/>
+              </w:rPr>
+            </w:pPr>
+            <w:proofErr w:type="spellStart"/>
+            <w:r>
+              <w:rPr>
+                <w:lang w:val="es-ES"/>
+              </w:rPr>
+              <w:t>String</w:t>
+            </w:r>
+            <w:proofErr w:type="spellEnd"/>
+          </w:p>
+        </w:tc>
+        <w:tc>
+          <w:tcPr>
+            <w:tcW w:w="1782" w:type="dxa"/>
+          </w:tcPr>
+          <w:p>
+            <w:pPr>
+              <w:rPr>
+                <w:lang w:val="es-ES"/>
+              </w:rPr>
+            </w:pPr>
+          </w:p>
+        </w:tc>
+      </w:tr>
+      <w:tr>
+        <w:trPr>
+          <w:cantSplit/>
+        </w:trPr>
+        <w:tc>
+          <w:tcPr>
+            <w:tcW w:w="2430" w:type="dxa"/>
+          </w:tcPr>
+          <w:p>
+            <w:pPr>
+              <w:rPr>
+                <w:lang w:val="es-ES"/>
+              </w:rPr>
+            </w:pPr>
+            <w:proofErr w:type="spellStart"/>
+            <w:r>
+              <w:rPr>
+                <w:lang w:val="es-ES"/>
+              </w:rPr>
+              <w:t>Descripcion</w:t>
+            </w:r>
+            <w:proofErr w:type="spellEnd"/>
+          </w:p>
+        </w:tc>
+        <w:tc>
+          <w:tcPr>
+            <w:tcW w:w="2488" w:type="dxa"/>
+          </w:tcPr>
+          <w:p>
+            <w:pPr>
+              <w:rPr>
+                <w:lang w:val="es-ES"/>
+              </w:rPr>
+            </w:pPr>
+            <w:proofErr w:type="spellStart"/>
+            <w:r>
+              <w:rPr>
+                <w:lang w:val="es-ES"/>
+              </w:rPr>
+              <w:t>Descripcion</w:t>
+            </w:r>
+            <w:proofErr w:type="spellEnd"/>
+            <w:r>
+              <w:rPr>
+                <w:lang w:val="es-ES"/>
+              </w:rPr>
+              <w:t xml:space="preserve"> de Buena Pro</w:t>
+            </w:r>
+          </w:p>
+        </w:tc>
+        <w:tc>
+          <w:tcPr>
+            <w:tcW w:w="1922" w:type="dxa"/>
+          </w:tcPr>
+          <w:p>
+            <w:pPr>
+              <w:rPr>
+                <w:lang w:val="es-ES"/>
+              </w:rPr>
+            </w:pPr>
+            <w:proofErr w:type="spellStart"/>
+            <w:r>
+              <w:rPr>
+                <w:lang w:val="es-ES"/>
+              </w:rPr>
+              <w:t>String</w:t>
+            </w:r>
+            <w:proofErr w:type="spellEnd"/>
+          </w:p>
+        </w:tc>
+        <w:tc>
+          <w:tcPr>
+            <w:tcW w:w="1782" w:type="dxa"/>
+          </w:tcPr>
+          <w:p>
+            <w:pPr>
+              <w:rPr>
+                <w:lang w:val="es-ES"/>
+              </w:rPr>
+            </w:pPr>
+          </w:p>
+        </w:tc>
+      </w:tr>
+      <w:tr>
+        <w:trPr>
+          <w:cantSplit/>
+        </w:trPr>
+        <w:tc>
+          <w:tcPr>
+            <w:tcW w:w="2430" w:type="dxa"/>
+          </w:tcPr>
+          <w:p>
+            <w:pPr>
+              <w:rPr>
+                <w:lang w:val="es-ES"/>
+              </w:rPr>
+            </w:pPr>
+          </w:p>
+        </w:tc>
+        <w:tc>
+          <w:tcPr>
+            <w:tcW w:w="2488" w:type="dxa"/>
+          </w:tcPr>
+          <w:p>
+            <w:pPr>
+              <w:rPr>
+                <w:lang w:val="es-ES"/>
+              </w:rPr>
+            </w:pPr>
+          </w:p>
+        </w:tc>
+        <w:tc>
+          <w:tcPr>
+            <w:tcW w:w="1922" w:type="dxa"/>
+          </w:tcPr>
+          <w:p>
+            <w:pPr>
+              <w:rPr>
+                <w:lang w:val="es-ES"/>
+              </w:rPr>
+            </w:pPr>
+          </w:p>
+        </w:tc>
+        <w:tc>
+          <w:tcPr>
+            <w:tcW w:w="1782" w:type="dxa"/>
+          </w:tcPr>
+          <w:p>
+            <w:pPr>
+              <w:rPr>
+                <w:lang w:val="es-ES"/>
+              </w:rPr>
+            </w:pPr>
+          </w:p>
+        </w:tc>
+      </w:tr>
+    </w:tbl>
+    <w:p>
+      <w:pPr>
+        <w:pStyle w:val="Textoindependiente"/>
+      </w:pPr>
+    </w:p>
+    <w:p>
+      <w:pPr>
+        <w:pStyle w:val="Ttulo1"/>
+        <w:ind w:left="360" w:hanging="360"/>
+        <w:rPr>
+          <w:color w:val="E36C0A" w:themeColor="accent6" w:themeShade="BF"/>
+          <w:lang w:val="es-ES"/>
+        </w:rPr>
+      </w:pPr>
+      <w:bookmarkStart w:id="21" w:name="_Toc325242326"/>
+      <w:r>
+        <w:rPr>
+          <w:color w:val="E36C0A" w:themeColor="accent6" w:themeShade="BF"/>
+          <w:lang w:val="es-ES"/>
+        </w:rPr>
+        <w:t>CC_</w:t>
+      </w:r>
+      <w:r>
+        <w:rPr>
+          <w:color w:val="E36C0A" w:themeColor="accent6" w:themeShade="BF"/>
+          <w:lang w:val="es-ES"/>
+        </w:rPr>
+        <w:t>E</w:t>
+      </w:r>
+      <w:r>
+        <w:rPr>
+          <w:color w:val="E36C0A" w:themeColor="accent6" w:themeShade="BF"/>
+          <w:lang w:val="es-ES"/>
+        </w:rPr>
+        <w:t>N</w:t>
+      </w:r>
+      <w:r>
+        <w:rPr>
+          <w:color w:val="E36C0A" w:themeColor="accent6" w:themeShade="BF"/>
+          <w:lang w:val="es-ES"/>
+        </w:rPr>
+        <w:t>01</w:t>
+      </w:r>
+      <w:r>
+        <w:rPr>
+          <w:color w:val="E36C0A" w:themeColor="accent6" w:themeShade="BF"/>
+          <w:lang w:val="es-ES"/>
+        </w:rPr>
+        <w:t>0_</w:t>
+      </w:r>
+      <w:r>
+        <w:rPr>
+          <w:color w:val="E36C0A" w:themeColor="accent6" w:themeShade="BF"/>
+          <w:lang w:val="es-ES"/>
+        </w:rPr>
+        <w:t xml:space="preserve"> </w:t>
+      </w:r>
+      <w:proofErr w:type="spellStart"/>
+      <w:r>
+        <w:rPr>
+          <w:color w:val="E36C0A" w:themeColor="accent6" w:themeShade="BF"/>
+          <w:lang w:val="es-ES"/>
+        </w:rPr>
+        <w:t>SolicitudCambio</w:t>
+      </w:r>
+      <w:bookmarkEnd w:id="21"/>
+      <w:proofErr w:type="spellEnd"/>
+    </w:p>
+    <w:p>
+      <w:pPr>
+        <w:pStyle w:val="InfoBlue"/>
+      </w:pPr>
+      <w:r>
+        <w:t xml:space="preserve">Representa el registro de </w:t>
+      </w:r>
+      <w:r>
+        <w:t>la Solicitud de cambio</w:t>
+      </w:r>
+    </w:p>
+    <w:p>
+      <w:pPr>
+        <w:pStyle w:val="Ttulo2"/>
+      </w:pPr>
+      <w:bookmarkStart w:id="22" w:name="_Toc325242327"/>
+      <w:r>
+        <w:rPr>
+          <w:lang w:val="es-ES"/>
+        </w:rPr>
+        <w:t>Atributos</w:t>
+      </w:r>
+      <w:bookmarkEnd w:id="22"/>
+    </w:p>
+    <w:tbl>
+      <w:tblPr>
+        <w:tblW w:w="0" w:type="auto"/>
+        <w:tblInd w:w="520" w:type="dxa"/>
+        <w:tblBorders>
+          <w:top w:val="single" w:sz="4" w:space="0" w:color="auto"/>
+          <w:left w:val="single" w:sz="4" w:space="0" w:color="auto"/>
+          <w:bottom w:val="single" w:sz="4" w:space="0" w:color="auto"/>
+          <w:right w:val="single" w:sz="4" w:space="0" w:color="auto"/>
+          <w:insideH w:val="single" w:sz="4" w:space="0" w:color="auto"/>
+          <w:insideV w:val="single" w:sz="4" w:space="0" w:color="auto"/>
+        </w:tblBorders>
+        <w:tblLayout w:type="fixed"/>
+        <w:tblCellMar>
+          <w:left w:w="70" w:type="dxa"/>
+          <w:right w:w="70" w:type="dxa"/>
+        </w:tblCellMar>
+        <w:tblLook w:val="0000"/>
+      </w:tblPr>
+      <w:tblGrid>
+        <w:gridCol w:w="2430"/>
+        <w:gridCol w:w="2488"/>
+        <w:gridCol w:w="1922"/>
+        <w:gridCol w:w="1782"/>
+      </w:tblGrid>
+      <w:tr>
+        <w:trPr>
+          <w:cantSplit/>
+        </w:trPr>
+        <w:tc>
+          <w:tcPr>
+            <w:tcW w:w="2430" w:type="dxa"/>
+            <w:shd w:val="clear" w:color="auto" w:fill="F2DBDB" w:themeFill="accent2" w:themeFillTint="33"/>
+          </w:tcPr>
+          <w:p>
+            <w:pPr>
+              <w:rPr>
+                <w:b/>
+                <w:lang w:val="es-ES"/>
+              </w:rPr>
+            </w:pPr>
+            <w:r>
+              <w:rPr>
+                <w:b/>
+                <w:lang w:val="es-ES"/>
+              </w:rPr>
+              <w:t>Nombre</w:t>
+            </w:r>
+          </w:p>
+        </w:tc>
+        <w:tc>
+          <w:tcPr>
+            <w:tcW w:w="2488" w:type="dxa"/>
+            <w:shd w:val="clear" w:color="auto" w:fill="F2DBDB" w:themeFill="accent2" w:themeFillTint="33"/>
+          </w:tcPr>
+          <w:p>
+            <w:pPr>
+              <w:rPr>
+                <w:b/>
+                <w:lang w:val="es-ES"/>
+              </w:rPr>
+            </w:pPr>
+            <w:r>
+              <w:rPr>
+                <w:b/>
+                <w:lang w:val="es-ES"/>
+              </w:rPr>
+              <w:t>Descripción</w:t>
+            </w:r>
+          </w:p>
+        </w:tc>
+        <w:tc>
+          <w:tcPr>
+            <w:tcW w:w="1922" w:type="dxa"/>
+            <w:shd w:val="clear" w:color="auto" w:fill="F2DBDB" w:themeFill="accent2" w:themeFillTint="33"/>
+          </w:tcPr>
+          <w:p>
+            <w:pPr>
+              <w:rPr>
+                <w:b/>
+                <w:lang w:val="es-ES"/>
+              </w:rPr>
+            </w:pPr>
+            <w:r>
+              <w:rPr>
+                <w:b/>
+                <w:lang w:val="es-ES"/>
+              </w:rPr>
+              <w:t>Tipo</w:t>
+            </w:r>
+          </w:p>
+        </w:tc>
+        <w:tc>
+          <w:tcPr>
+            <w:tcW w:w="1782" w:type="dxa"/>
+            <w:shd w:val="clear" w:color="auto" w:fill="F2DBDB" w:themeFill="accent2" w:themeFillTint="33"/>
+          </w:tcPr>
+          <w:p>
+            <w:pPr>
+              <w:rPr>
+                <w:b/>
+                <w:lang w:val="es-ES"/>
+              </w:rPr>
+            </w:pPr>
+            <w:r>
+              <w:rPr>
+                <w:b/>
+                <w:lang w:val="es-ES"/>
+              </w:rPr>
+              <w:t>Valor inicial</w:t>
+            </w:r>
+          </w:p>
+        </w:tc>
+      </w:tr>
+      <w:tr>
+        <w:trPr>
+          <w:cantSplit/>
+        </w:trPr>
+        <w:tc>
+          <w:tcPr>
+            <w:tcW w:w="2430" w:type="dxa"/>
+          </w:tcPr>
+          <w:p>
+            <w:pPr>
+              <w:rPr>
+                <w:lang w:val="es-ES"/>
+              </w:rPr>
+            </w:pPr>
+            <w:proofErr w:type="spellStart"/>
+            <w:r>
+              <w:rPr>
+                <w:lang w:val="es-ES"/>
+              </w:rPr>
+              <w:t>Codigo</w:t>
+            </w:r>
+            <w:proofErr w:type="spellEnd"/>
+          </w:p>
+        </w:tc>
+        <w:tc>
+          <w:tcPr>
+            <w:tcW w:w="2488" w:type="dxa"/>
+          </w:tcPr>
+          <w:p>
+            <w:pPr>
+              <w:rPr>
+                <w:lang w:val="es-ES"/>
+              </w:rPr>
+            </w:pPr>
+            <w:proofErr w:type="spellStart"/>
+            <w:r>
+              <w:rPr>
+                <w:lang w:val="es-ES"/>
+              </w:rPr>
+              <w:t>Codigo</w:t>
+            </w:r>
+            <w:proofErr w:type="spellEnd"/>
+            <w:r>
+              <w:rPr>
+                <w:lang w:val="es-ES"/>
+              </w:rPr>
+              <w:t xml:space="preserve"> de Solicitud de Cambio</w:t>
+            </w:r>
+          </w:p>
+        </w:tc>
+        <w:tc>
+          <w:tcPr>
+            <w:tcW w:w="1922" w:type="dxa"/>
+          </w:tcPr>
+          <w:p>
+            <w:pPr>
+              <w:rPr>
+                <w:lang w:val="es-ES"/>
+              </w:rPr>
+            </w:pPr>
+            <w:proofErr w:type="spellStart"/>
+            <w:r>
+              <w:rPr>
+                <w:lang w:val="es-ES"/>
+              </w:rPr>
+              <w:t>String</w:t>
+            </w:r>
+            <w:proofErr w:type="spellEnd"/>
+          </w:p>
+        </w:tc>
+        <w:tc>
+          <w:tcPr>
+            <w:tcW w:w="1782" w:type="dxa"/>
+          </w:tcPr>
+          <w:p>
+            <w:pPr>
+              <w:rPr>
+                <w:lang w:val="es-ES"/>
+              </w:rPr>
+            </w:pPr>
+          </w:p>
+        </w:tc>
+      </w:tr>
+      <w:tr>
+        <w:trPr>
+          <w:cantSplit/>
+        </w:trPr>
+        <w:tc>
+          <w:tcPr>
+            <w:tcW w:w="2430" w:type="dxa"/>
+          </w:tcPr>
+          <w:p>
+            <w:pPr>
+              <w:rPr>
+                <w:lang w:val="es-ES"/>
+              </w:rPr>
+            </w:pPr>
+            <w:proofErr w:type="spellStart"/>
+            <w:r>
+              <w:rPr>
+                <w:lang w:val="es-ES"/>
+              </w:rPr>
+              <w:t>Descripcion</w:t>
+            </w:r>
+            <w:proofErr w:type="spellEnd"/>
+          </w:p>
+        </w:tc>
+        <w:tc>
+          <w:tcPr>
+            <w:tcW w:w="2488" w:type="dxa"/>
+          </w:tcPr>
+          <w:p>
+            <w:pPr>
+              <w:rPr>
+                <w:lang w:val="es-ES"/>
+              </w:rPr>
+            </w:pPr>
+            <w:proofErr w:type="spellStart"/>
+            <w:r>
+              <w:rPr>
+                <w:lang w:val="es-ES"/>
+              </w:rPr>
+              <w:t>Descripcion</w:t>
+            </w:r>
+            <w:proofErr w:type="spellEnd"/>
+            <w:r>
+              <w:rPr>
+                <w:lang w:val="es-ES"/>
+              </w:rPr>
+              <w:t xml:space="preserve"> de Solicitud de Cambio</w:t>
+            </w:r>
+          </w:p>
+        </w:tc>
+        <w:tc>
+          <w:tcPr>
+            <w:tcW w:w="1922" w:type="dxa"/>
+          </w:tcPr>
+          <w:p>
+            <w:pPr>
+              <w:rPr>
+                <w:lang w:val="es-ES"/>
+              </w:rPr>
+            </w:pPr>
+            <w:proofErr w:type="spellStart"/>
+            <w:r>
+              <w:rPr>
+                <w:lang w:val="es-ES"/>
+              </w:rPr>
+              <w:t>String</w:t>
+            </w:r>
+            <w:proofErr w:type="spellEnd"/>
+          </w:p>
+        </w:tc>
+        <w:tc>
+          <w:tcPr>
+            <w:tcW w:w="1782" w:type="dxa"/>
+          </w:tcPr>
+          <w:p>
+            <w:pPr>
+              <w:rPr>
+                <w:lang w:val="es-ES"/>
+              </w:rPr>
+            </w:pPr>
+          </w:p>
+        </w:tc>
+      </w:tr>
+      <w:tr>
+        <w:trPr>
+          <w:cantSplit/>
+        </w:trPr>
+        <w:tc>
+          <w:tcPr>
+            <w:tcW w:w="2430" w:type="dxa"/>
+          </w:tcPr>
+          <w:p>
+            <w:pPr>
+              <w:rPr>
+                <w:lang w:val="es-ES"/>
+              </w:rPr>
+            </w:pPr>
+            <w:r>
+              <w:rPr>
+                <w:lang w:val="es-ES"/>
+              </w:rPr>
+              <w:t>Estado</w:t>
+            </w:r>
+          </w:p>
+        </w:tc>
+        <w:tc>
+          <w:tcPr>
+            <w:tcW w:w="2488" w:type="dxa"/>
+          </w:tcPr>
+          <w:p>
+            <w:pPr>
+              <w:rPr>
+                <w:lang w:val="es-ES"/>
+              </w:rPr>
+            </w:pPr>
+            <w:r>
+              <w:rPr>
+                <w:lang w:val="es-ES"/>
+              </w:rPr>
+              <w:t>Estado de Solicitud de Cambio</w:t>
+            </w:r>
+          </w:p>
+        </w:tc>
+        <w:tc>
+          <w:tcPr>
+            <w:tcW w:w="1922" w:type="dxa"/>
+          </w:tcPr>
+          <w:p>
+            <w:pPr>
+              <w:rPr>
+                <w:lang w:val="es-ES"/>
+              </w:rPr>
+            </w:pPr>
+            <w:r>
+              <w:rPr>
+                <w:lang w:val="es-ES"/>
+              </w:rPr>
+              <w:t>Bit</w:t>
+            </w:r>
+          </w:p>
+        </w:tc>
+        <w:tc>
+          <w:tcPr>
+            <w:tcW w:w="1782" w:type="dxa"/>
+          </w:tcPr>
+          <w:p>
+            <w:pPr>
+              <w:rPr>
+                <w:lang w:val="es-ES"/>
+              </w:rPr>
+            </w:pPr>
+          </w:p>
+        </w:tc>
+      </w:tr>
+    </w:tbl>
+    <w:p>
+      <w:pPr>
+        <w:pStyle w:val="Textoindependiente"/>
+      </w:pPr>
+    </w:p>
+    <w:p>
+      <w:pPr>
+        <w:pStyle w:val="Ttulo1"/>
+        <w:ind w:left="360" w:hanging="360"/>
+        <w:rPr>
+          <w:color w:val="E36C0A" w:themeColor="accent6" w:themeShade="BF"/>
+          <w:lang w:val="es-ES"/>
+        </w:rPr>
+      </w:pPr>
+      <w:bookmarkStart w:id="23" w:name="_Toc325242328"/>
+      <w:r>
+        <w:rPr>
+          <w:color w:val="E36C0A" w:themeColor="accent6" w:themeShade="BF"/>
+          <w:lang w:val="es-ES"/>
+        </w:rPr>
+        <w:t>CC_</w:t>
+      </w:r>
+      <w:r>
+        <w:rPr>
+          <w:color w:val="E36C0A" w:themeColor="accent6" w:themeShade="BF"/>
+          <w:lang w:val="es-ES"/>
+        </w:rPr>
+        <w:t>E011</w:t>
+      </w:r>
+      <w:r>
+        <w:rPr>
+          <w:color w:val="E36C0A" w:themeColor="accent6" w:themeShade="BF"/>
+          <w:lang w:val="es-ES"/>
+        </w:rPr>
+        <w:t>_</w:t>
+      </w:r>
+      <w:r>
+        <w:rPr>
+          <w:color w:val="E36C0A" w:themeColor="accent6" w:themeShade="BF"/>
+          <w:lang w:val="es-ES"/>
+        </w:rPr>
+        <w:t xml:space="preserve"> </w:t>
+      </w:r>
+      <w:proofErr w:type="spellStart"/>
+      <w:r>
+        <w:rPr>
+          <w:color w:val="E36C0A" w:themeColor="accent6" w:themeShade="BF"/>
+          <w:lang w:val="es-ES"/>
+        </w:rPr>
+        <w:t>Solicitud</w:t>
+      </w:r>
+      <w:r>
+        <w:rPr>
+          <w:color w:val="E36C0A" w:themeColor="accent6" w:themeShade="BF"/>
+          <w:lang w:val="es-ES"/>
+        </w:rPr>
+        <w:t>Adenda</w:t>
+      </w:r>
+      <w:bookmarkEnd w:id="23"/>
+      <w:proofErr w:type="spellEnd"/>
+    </w:p>
+    <w:p>
+      <w:pPr>
+        <w:pStyle w:val="InfoBlue"/>
+      </w:pPr>
+      <w:r>
+        <w:t xml:space="preserve">Representa el registro de </w:t>
+      </w:r>
+      <w:r>
+        <w:t>la Solicitud de Adenda</w:t>
+      </w:r>
+    </w:p>
+    <w:p>
+      <w:pPr>
+        <w:pStyle w:val="Ttulo2"/>
+      </w:pPr>
+      <w:bookmarkStart w:id="24" w:name="_Toc325242329"/>
+      <w:r>
+        <w:rPr>
+          <w:lang w:val="es-ES"/>
+        </w:rPr>
+        <w:t>Atributos</w:t>
+      </w:r>
+      <w:bookmarkEnd w:id="24"/>
+    </w:p>
+    <w:tbl>
+      <w:tblPr>
+        <w:tblW w:w="0" w:type="auto"/>
+        <w:tblInd w:w="520" w:type="dxa"/>
+        <w:tblBorders>
+          <w:top w:val="single" w:sz="4" w:space="0" w:color="auto"/>
+          <w:left w:val="single" w:sz="4" w:space="0" w:color="auto"/>
+          <w:bottom w:val="single" w:sz="4" w:space="0" w:color="auto"/>
+          <w:right w:val="single" w:sz="4" w:space="0" w:color="auto"/>
+          <w:insideH w:val="single" w:sz="4" w:space="0" w:color="auto"/>
+          <w:insideV w:val="single" w:sz="4" w:space="0" w:color="auto"/>
+        </w:tblBorders>
+        <w:tblLayout w:type="fixed"/>
+        <w:tblCellMar>
+          <w:left w:w="70" w:type="dxa"/>
+          <w:right w:w="70" w:type="dxa"/>
+        </w:tblCellMar>
+        <w:tblLook w:val="0000"/>
+      </w:tblPr>
+      <w:tblGrid>
+        <w:gridCol w:w="2430"/>
+        <w:gridCol w:w="2488"/>
+        <w:gridCol w:w="1922"/>
+        <w:gridCol w:w="1782"/>
+      </w:tblGrid>
+      <w:tr>
+        <w:trPr>
+          <w:cantSplit/>
+        </w:trPr>
+        <w:tc>
+          <w:tcPr>
+            <w:tcW w:w="2430" w:type="dxa"/>
+            <w:shd w:val="clear" w:color="auto" w:fill="F2DBDB" w:themeFill="accent2" w:themeFillTint="33"/>
+          </w:tcPr>
+          <w:p>
+            <w:pPr>
+              <w:rPr>
+                <w:b/>
+                <w:lang w:val="es-ES"/>
+              </w:rPr>
+            </w:pPr>
+            <w:r>
+              <w:rPr>
+                <w:b/>
+                <w:lang w:val="es-ES"/>
+              </w:rPr>
+              <w:t>Nombre</w:t>
+            </w:r>
+          </w:p>
+        </w:tc>
+        <w:tc>
+          <w:tcPr>
+            <w:tcW w:w="2488" w:type="dxa"/>
+            <w:shd w:val="clear" w:color="auto" w:fill="F2DBDB" w:themeFill="accent2" w:themeFillTint="33"/>
+          </w:tcPr>
+          <w:p>
+            <w:pPr>
+              <w:rPr>
+                <w:b/>
+                <w:lang w:val="es-ES"/>
+              </w:rPr>
+            </w:pPr>
+            <w:r>
+              <w:rPr>
+                <w:b/>
+                <w:lang w:val="es-ES"/>
+              </w:rPr>
+              <w:t>Descripción</w:t>
+            </w:r>
+          </w:p>
+        </w:tc>
+        <w:tc>
+          <w:tcPr>
+            <w:tcW w:w="1922" w:type="dxa"/>
+            <w:shd w:val="clear" w:color="auto" w:fill="F2DBDB" w:themeFill="accent2" w:themeFillTint="33"/>
+          </w:tcPr>
+          <w:p>
+            <w:pPr>
+              <w:rPr>
+                <w:b/>
+                <w:lang w:val="es-ES"/>
+              </w:rPr>
+            </w:pPr>
+            <w:r>
+              <w:rPr>
+                <w:b/>
+                <w:lang w:val="es-ES"/>
+              </w:rPr>
+              <w:t>Tipo</w:t>
+            </w:r>
+          </w:p>
+        </w:tc>
+        <w:tc>
+          <w:tcPr>
+            <w:tcW w:w="1782" w:type="dxa"/>
+            <w:shd w:val="clear" w:color="auto" w:fill="F2DBDB" w:themeFill="accent2" w:themeFillTint="33"/>
+          </w:tcPr>
+          <w:p>
+            <w:pPr>
+              <w:rPr>
+                <w:b/>
+                <w:lang w:val="es-ES"/>
+              </w:rPr>
+            </w:pPr>
+            <w:r>
+              <w:rPr>
+                <w:b/>
+                <w:lang w:val="es-ES"/>
+              </w:rPr>
+              <w:t>Valor inicial</w:t>
+            </w:r>
+          </w:p>
+        </w:tc>
+      </w:tr>
+      <w:tr>
+        <w:trPr>
+          <w:cantSplit/>
+        </w:trPr>
+        <w:tc>
+          <w:tcPr>
+            <w:tcW w:w="2430" w:type="dxa"/>
+          </w:tcPr>
+          <w:p>
+            <w:pPr>
+              <w:rPr>
+                <w:lang w:val="es-ES"/>
+              </w:rPr>
+            </w:pPr>
+            <w:proofErr w:type="spellStart"/>
+            <w:r>
+              <w:rPr>
+                <w:lang w:val="es-ES"/>
+              </w:rPr>
+              <w:t>Codigo</w:t>
+            </w:r>
+            <w:proofErr w:type="spellEnd"/>
+          </w:p>
+        </w:tc>
+        <w:tc>
+          <w:tcPr>
+            <w:tcW w:w="2488" w:type="dxa"/>
+          </w:tcPr>
+          <w:p>
+            <w:pPr>
+              <w:rPr>
+                <w:lang w:val="es-ES"/>
+              </w:rPr>
+            </w:pPr>
+            <w:proofErr w:type="spellStart"/>
+            <w:r>
+              <w:rPr>
+                <w:lang w:val="es-ES"/>
+              </w:rPr>
+              <w:t>Codigo</w:t>
+            </w:r>
+            <w:proofErr w:type="spellEnd"/>
+            <w:r>
+              <w:rPr>
+                <w:lang w:val="es-ES"/>
+              </w:rPr>
+              <w:t xml:space="preserve"> de Solicitud de Adenda</w:t>
+            </w:r>
+          </w:p>
+        </w:tc>
+        <w:tc>
+          <w:tcPr>
+            <w:tcW w:w="1922" w:type="dxa"/>
+          </w:tcPr>
+          <w:p>
+            <w:pPr>
+              <w:rPr>
+                <w:lang w:val="es-ES"/>
+              </w:rPr>
+            </w:pPr>
+            <w:proofErr w:type="spellStart"/>
+            <w:r>
+              <w:rPr>
+                <w:lang w:val="es-ES"/>
+              </w:rPr>
+              <w:t>String</w:t>
+            </w:r>
+            <w:proofErr w:type="spellEnd"/>
+          </w:p>
+        </w:tc>
+        <w:tc>
+          <w:tcPr>
+            <w:tcW w:w="1782" w:type="dxa"/>
+          </w:tcPr>
+          <w:p>
+            <w:pPr>
+              <w:rPr>
+                <w:lang w:val="es-ES"/>
+              </w:rPr>
+            </w:pPr>
+          </w:p>
+        </w:tc>
+      </w:tr>
+      <w:tr>
+        <w:trPr>
+          <w:cantSplit/>
+        </w:trPr>
+        <w:tc>
+          <w:tcPr>
+            <w:tcW w:w="2430" w:type="dxa"/>
+          </w:tcPr>
+          <w:p>
+            <w:pPr>
+              <w:rPr>
+                <w:lang w:val="es-ES"/>
+              </w:rPr>
+            </w:pPr>
+            <w:proofErr w:type="spellStart"/>
+            <w:r>
+              <w:rPr>
+                <w:lang w:val="es-ES"/>
+              </w:rPr>
+              <w:t>Descripcion</w:t>
+            </w:r>
+            <w:proofErr w:type="spellEnd"/>
+          </w:p>
+        </w:tc>
+        <w:tc>
+          <w:tcPr>
+            <w:tcW w:w="2488" w:type="dxa"/>
+          </w:tcPr>
+          <w:p>
+            <w:pPr>
+              <w:rPr>
+                <w:lang w:val="es-ES"/>
+              </w:rPr>
+            </w:pPr>
+            <w:proofErr w:type="spellStart"/>
+            <w:r>
+              <w:rPr>
+                <w:lang w:val="es-ES"/>
+              </w:rPr>
+              <w:t>Descripcion</w:t>
+            </w:r>
+            <w:proofErr w:type="spellEnd"/>
+            <w:r>
+              <w:rPr>
+                <w:lang w:val="es-ES"/>
+              </w:rPr>
+              <w:t xml:space="preserve"> de Solicitud de Adenda</w:t>
+            </w:r>
+          </w:p>
+        </w:tc>
+        <w:tc>
+          <w:tcPr>
+            <w:tcW w:w="1922" w:type="dxa"/>
+          </w:tcPr>
+          <w:p>
+            <w:pPr>
+              <w:rPr>
+                <w:lang w:val="es-ES"/>
+              </w:rPr>
+            </w:pPr>
+            <w:proofErr w:type="spellStart"/>
+            <w:r>
+              <w:rPr>
+                <w:lang w:val="es-ES"/>
+              </w:rPr>
+              <w:t>String</w:t>
+            </w:r>
+            <w:proofErr w:type="spellEnd"/>
+          </w:p>
+        </w:tc>
+        <w:tc>
+          <w:tcPr>
+            <w:tcW w:w="1782" w:type="dxa"/>
+          </w:tcPr>
+          <w:p>
+            <w:pPr>
+              <w:rPr>
+                <w:lang w:val="es-ES"/>
+              </w:rPr>
+            </w:pPr>
+          </w:p>
+        </w:tc>
+      </w:tr>
+      <w:tr>
+        <w:trPr>
+          <w:cantSplit/>
+        </w:trPr>
+        <w:tc>
+          <w:tcPr>
+            <w:tcW w:w="2430" w:type="dxa"/>
+          </w:tcPr>
+          <w:p>
+            <w:pPr>
+              <w:rPr>
+                <w:lang w:val="es-ES"/>
+              </w:rPr>
+            </w:pPr>
+            <w:r>
+              <w:rPr>
+                <w:lang w:val="es-ES"/>
+              </w:rPr>
+              <w:t>Estado</w:t>
+            </w:r>
+          </w:p>
+        </w:tc>
+        <w:tc>
+          <w:tcPr>
+            <w:tcW w:w="2488" w:type="dxa"/>
+          </w:tcPr>
+          <w:p>
+            <w:pPr>
+              <w:rPr>
+                <w:lang w:val="es-ES"/>
+              </w:rPr>
+            </w:pPr>
+            <w:r>
+              <w:rPr>
+                <w:lang w:val="es-ES"/>
+              </w:rPr>
+              <w:t>Estado de Solicitud de Adenda</w:t>
+            </w:r>
+          </w:p>
+        </w:tc>
+        <w:tc>
+          <w:tcPr>
+            <w:tcW w:w="1922" w:type="dxa"/>
+          </w:tcPr>
+          <w:p>
+            <w:pPr>
+              <w:rPr>
+                <w:lang w:val="es-ES"/>
+              </w:rPr>
+            </w:pPr>
+            <w:r>
+              <w:rPr>
+                <w:lang w:val="es-ES"/>
+              </w:rPr>
+              <w:t>Bit</w:t>
+            </w:r>
           </w:p>
         </w:tc>
         <w:tc>
@@ -6213,13 +7903,7 @@
           </w:r>
           <w:fldSimple w:instr=" DOCPROPERTY &quot;Company&quot;  \* MERGEFORMAT ">
             <w:r>
-              <w:t>&lt;</w:t>
-            </w:r>
-            <w:r>
-              <w:t>TMD SA</w:t>
-            </w:r>
-            <w:r>
-              <w:t>&gt;</w:t>
+              <w:t>&lt;TMD SA&gt;</w:t>
             </w:r>
           </w:fldSimple>
           <w:r>
@@ -6275,7 +7959,7 @@
               <w:rStyle w:val="Nmerodepgina"/>
               <w:noProof/>
             </w:rPr>
-            <w:t>4</w:t>
+            <w:t>6</w:t>
           </w:r>
           <w:r>
             <w:rPr>
@@ -6403,10 +8087,7 @@
         <w:p>
           <w:fldSimple w:instr=" SUBJECT  \* MERGEFORMAT ">
             <w:r>
-              <w:t>&lt;Contratos Clientes</w:t>
-            </w:r>
-            <w:r>
-              <w:t>&gt;</w:t>
+              <w:t>&lt;Contratos Clientes&gt;</w:t>
             </w:r>
           </w:fldSimple>
         </w:p>
@@ -6424,13 +8105,7 @@
             <w:ind w:right="68"/>
           </w:pPr>
           <w:r>
-            <w:t xml:space="preserve">  Versión:           &lt;</w:t>
-          </w:r>
-          <w:r>
-            <w:t>3</w:t>
-          </w:r>
-          <w:r>
-            <w:t>.0&gt;</w:t>
+            <w:t xml:space="preserve">  Versión:           &lt;3.0&gt;</w:t>
           </w:r>
         </w:p>
       </w:tc>
@@ -6454,28 +8129,7 @@
         </w:tcPr>
         <w:p>
           <w:r>
-            <w:t xml:space="preserve">  Fecha:  &lt;</w:t>
-          </w:r>
-          <w:r>
-            <w:t>1</w:t>
-          </w:r>
-          <w:r>
-            <w:t>9</w:t>
-          </w:r>
-          <w:r>
-            <w:t>/</w:t>
-          </w:r>
-          <w:r>
-            <w:t>05</w:t>
-          </w:r>
-          <w:r>
-            <w:t>/</w:t>
-          </w:r>
-          <w:r>
-            <w:t>12</w:t>
-          </w:r>
-          <w:r>
-            <w:t>&gt;</w:t>
+            <w:t xml:space="preserve">  Fecha:  &lt;19/05/12&gt;</w:t>
           </w:r>
         </w:p>
       </w:tc>
@@ -6488,19 +8142,7 @@
         </w:tcPr>
         <w:p>
           <w:r>
-            <w:t>&lt;</w:t>
-          </w:r>
-          <w:r>
-            <w:t>ESP-EN-00</w:t>
-          </w:r>
-          <w:r>
-            <w:t>3</w:t>
-          </w:r>
-          <w:r>
-            <w:t xml:space="preserve"> </w:t>
-          </w:r>
-          <w:r>
-            <w:t>&gt;</w:t>
+            <w:t>&lt;ESP-EN-003 &gt;</w:t>
           </w:r>
         </w:p>
       </w:tc>
